--- a/доповідь диплом.docx
+++ b/доповідь диплом.docx
@@ -1350,309 +1350,30 @@
     <w:p>
       <w:pPr>
         <w:pStyle w:val="Default"/>
-      </w:pPr>
-    </w:p>
-    <w:p>
-      <w:pPr>
-        <w:pStyle w:val="Default"/>
-      </w:pPr>
-      <w:r>
+        <w:ind w:firstLine="0"/>
+        <w:rPr>
+          <w:lang w:eastAsia="uk-UA"/>
+        </w:rPr>
+      </w:pPr>
+    </w:p>
+    <w:p>
+      <w:pPr>
+        <w:pStyle w:val="Default"/>
+        <w:rPr>
+          <w:lang w:eastAsia="uk-UA"/>
+        </w:rPr>
+      </w:pPr>
+      <w:r>
+        <w:rPr>
+          <w:lang w:eastAsia="uk-UA"/>
+        </w:rPr>
         <w:t>Слайд 1</w:t>
       </w:r>
       <w:r>
+        <w:rPr>
+          <w:lang w:eastAsia="uk-UA"/>
+        </w:rPr>
         <w:t>3</w:t>
-      </w:r>
-      <w:r>
-        <w:t xml:space="preserve"> </w:t>
-      </w:r>
-      <w:r>
-        <w:rPr>
-          <w:highlight w:val="yellow"/>
-        </w:rPr>
-        <w:t>(оцей слайд можна викинути</w:t>
-      </w:r>
-      <w:r>
-        <w:rPr>
-          <w:highlight w:val="yellow"/>
-        </w:rPr>
-        <w:t>, щоб точно вкластися у 7 хвилин</w:t>
-      </w:r>
-      <w:r>
-        <w:rPr>
-          <w:highlight w:val="yellow"/>
-        </w:rPr>
-        <w:t>)</w:t>
-      </w:r>
-    </w:p>
-    <w:p>
-      <w:pPr>
-        <w:pStyle w:val="Default"/>
-      </w:pPr>
-    </w:p>
-    <w:p>
-      <w:pPr>
-        <w:pStyle w:val="Default"/>
-      </w:pPr>
-      <w:r>
-        <w:t xml:space="preserve">Важливим аспектом створення програмного продукту є тестування. </w:t>
-      </w:r>
-      <w:r>
-        <w:rPr>
-          <w:lang w:val="en-US"/>
-        </w:rPr>
-        <w:t xml:space="preserve">DevOps </w:t>
-      </w:r>
-      <w:r>
-        <w:t xml:space="preserve">забезпечує різні стратегії розгортання для </w:t>
-      </w:r>
-      <w:r>
-        <w:rPr>
-          <w:lang w:val="en-US"/>
-        </w:rPr>
-        <w:t>QA</w:t>
-      </w:r>
-      <w:r>
-        <w:t xml:space="preserve"> (тестувальника)</w:t>
-      </w:r>
-      <w:r>
-        <w:t>.</w:t>
-      </w:r>
-    </w:p>
-    <w:p>
-      <w:pPr>
-        <w:pStyle w:val="Default"/>
-      </w:pPr>
-    </w:p>
-    <w:p>
-      <w:pPr>
-        <w:pStyle w:val="Default"/>
-        <w:rPr>
-          <w:lang w:eastAsia="uk-UA"/>
-        </w:rPr>
-      </w:pPr>
-      <w:r>
-        <w:rPr>
-          <w:i/>
-          <w:iCs/>
-          <w:lang w:val="en-US" w:eastAsia="uk-UA"/>
-        </w:rPr>
-        <w:t>Blue/Green</w:t>
-      </w:r>
-      <w:r>
-        <w:rPr>
-          <w:lang w:eastAsia="uk-UA"/>
-        </w:rPr>
-        <w:t xml:space="preserve">: стратегія </w:t>
-      </w:r>
-      <w:r>
-        <w:rPr>
-          <w:lang w:eastAsia="uk-UA"/>
-        </w:rPr>
-        <w:t xml:space="preserve">зображена на слайді, вона </w:t>
-      </w:r>
-      <w:r>
-        <w:rPr>
-          <w:lang w:eastAsia="uk-UA"/>
-        </w:rPr>
-        <w:t>передбачає створення двох ідентичних</w:t>
-      </w:r>
-      <w:r>
-        <w:rPr>
-          <w:lang w:eastAsia="uk-UA"/>
-        </w:rPr>
-        <w:t xml:space="preserve"> виробничих</w:t>
-      </w:r>
-      <w:r>
-        <w:rPr>
-          <w:lang w:eastAsia="uk-UA"/>
-        </w:rPr>
-        <w:t xml:space="preserve"> середовищ (</w:t>
-      </w:r>
-      <w:r>
-        <w:rPr>
-          <w:i/>
-          <w:iCs/>
-          <w:lang w:val="en-US" w:eastAsia="uk-UA"/>
-        </w:rPr>
-        <w:t>blue</w:t>
-      </w:r>
-      <w:r>
-        <w:rPr>
-          <w:lang w:eastAsia="uk-UA"/>
-        </w:rPr>
-        <w:t xml:space="preserve"> та </w:t>
-      </w:r>
-      <w:r>
-        <w:rPr>
-          <w:i/>
-          <w:iCs/>
-          <w:lang w:val="en-US" w:eastAsia="uk-UA"/>
-        </w:rPr>
-        <w:t>green</w:t>
-      </w:r>
-      <w:r>
-        <w:rPr>
-          <w:lang w:eastAsia="uk-UA"/>
-        </w:rPr>
-        <w:t>). Одне середовище активне, а інше використовується для розгортання нової версії.</w:t>
-      </w:r>
-      <w:r>
-        <w:rPr>
-          <w:lang w:eastAsia="uk-UA"/>
-        </w:rPr>
-        <w:t xml:space="preserve"> Для релізу нової версії ми розгортаємо його в неактивне середовище, де можна виконати тестування, не втручаючись у роботу користувачів</w:t>
-      </w:r>
-      <w:r>
-        <w:rPr>
-          <w:lang w:eastAsia="uk-UA"/>
-        </w:rPr>
-        <w:t>.</w:t>
-      </w:r>
-    </w:p>
-    <w:p>
-      <w:pPr>
-        <w:pStyle w:val="Default"/>
-        <w:rPr>
-          <w:lang w:eastAsia="uk-UA"/>
-        </w:rPr>
-      </w:pPr>
-    </w:p>
-    <w:p>
-      <w:pPr>
-        <w:pStyle w:val="Default"/>
-      </w:pPr>
-      <w:r>
-        <w:t>Шаблон синьо-зеленого розгортання дуже простий в реалізації і може значн</w:t>
-      </w:r>
-      <w:r>
-        <w:t>о підвищити безпечність релізу ПЗ</w:t>
-      </w:r>
-      <w:r>
-        <w:t>. Є інші</w:t>
-      </w:r>
-      <w:r>
-        <w:t>:</w:t>
-      </w:r>
-    </w:p>
-    <w:p>
-      <w:pPr>
-        <w:pStyle w:val="Default"/>
-      </w:pPr>
-    </w:p>
-    <w:p>
-      <w:pPr>
-        <w:pStyle w:val="Default"/>
-        <w:rPr>
-          <w:lang w:eastAsia="uk-UA"/>
-        </w:rPr>
-      </w:pPr>
-      <w:r>
-        <w:rPr>
-          <w:lang w:eastAsia="uk-UA"/>
-        </w:rPr>
-        <w:t>На рисунку нижче представлені групи середовищ</w:t>
-      </w:r>
-      <w:r>
-        <w:rPr>
-          <w:lang w:eastAsia="uk-UA"/>
-        </w:rPr>
-        <w:t xml:space="preserve"> стратегії </w:t>
-      </w:r>
-      <w:r>
-        <w:rPr>
-          <w:lang w:val="en-US" w:eastAsia="uk-UA"/>
-        </w:rPr>
-        <w:t>canary</w:t>
-      </w:r>
-      <w:r>
-        <w:rPr>
-          <w:lang w:eastAsia="uk-UA"/>
-        </w:rPr>
-        <w:t xml:space="preserve">, створені в компанії </w:t>
-      </w:r>
-      <w:r>
-        <w:rPr>
-          <w:lang w:val="en-US" w:eastAsia="uk-UA"/>
-        </w:rPr>
-        <w:t>Facebook</w:t>
-      </w:r>
-      <w:r>
-        <w:rPr>
-          <w:lang w:eastAsia="uk-UA"/>
-        </w:rPr>
-        <w:t>, які використовувалися для підтримки цього шаблона.</w:t>
-      </w:r>
-    </w:p>
-    <w:p>
-      <w:pPr>
-        <w:pStyle w:val="Default"/>
-        <w:rPr>
-          <w:lang w:eastAsia="uk-UA"/>
-        </w:rPr>
-      </w:pPr>
-      <w:r>
-        <w:rPr>
-          <w:lang w:eastAsia="uk-UA"/>
-        </w:rPr>
-        <w:t>Канарковий</w:t>
-      </w:r>
-      <w:r>
-        <w:rPr>
-          <w:lang w:eastAsia="uk-UA"/>
-        </w:rPr>
-        <w:t xml:space="preserve"> При використанні цієї стратегії нова версія спочатку розгортається на невелику частину продуктивних ресурс</w:t>
-      </w:r>
-      <w:r>
-        <w:rPr>
-          <w:lang w:eastAsia="uk-UA"/>
-        </w:rPr>
-        <w:t>ів</w:t>
-      </w:r>
-      <w:r>
-        <w:rPr>
-          <w:lang w:eastAsia="uk-UA"/>
-        </w:rPr>
-        <w:t>. Якщо нова версія працює коректн</w:t>
-      </w:r>
-      <w:r>
-        <w:rPr>
-          <w:lang w:eastAsia="uk-UA"/>
-        </w:rPr>
-        <w:t>о</w:t>
-      </w:r>
-      <w:r>
-        <w:rPr>
-          <w:lang w:eastAsia="uk-UA"/>
-        </w:rPr>
-        <w:t>, вона поступово розгортається на решту ресурсів.</w:t>
-      </w:r>
-    </w:p>
-    <w:p>
-      <w:pPr>
-        <w:pStyle w:val="Default"/>
-        <w:rPr>
-          <w:lang w:eastAsia="uk-UA"/>
-        </w:rPr>
-      </w:pPr>
-    </w:p>
-    <w:p>
-      <w:pPr>
-        <w:pStyle w:val="Default"/>
-        <w:rPr>
-          <w:lang w:eastAsia="uk-UA"/>
-        </w:rPr>
-      </w:pPr>
-      <w:r>
-        <w:rPr>
-          <w:lang w:eastAsia="uk-UA"/>
-        </w:rPr>
-        <w:t>Слайд 1</w:t>
-      </w:r>
-      <w:r>
-        <w:rPr>
-          <w:lang w:eastAsia="uk-UA"/>
-        </w:rPr>
-        <w:t>4</w:t>
       </w:r>
     </w:p>
     <w:p>
@@ -2394,6 +2115,7 @@
   <w:style w:type="character" w:default="1" w:styleId="a0">
     <w:name w:val="Default Paragraph Font"/>
     <w:uiPriority w:val="1"/>
+    <w:semiHidden/>
     <w:unhideWhenUsed/>
   </w:style>
   <w:style w:type="table" w:default="1" w:styleId="a1">

--- a/доповідь диплом.docx
+++ b/доповідь диплом.docx
@@ -4,1373 +4,1532 @@
   <w:body>
     <w:p>
       <w:pPr>
-        <w:pStyle w:val="Default"/>
-        <w:rPr>
+        <w:rPr>
+          <w:rFonts w:ascii="Arial" w:hAnsi="Arial" w:cs="Arial"/>
+          <w:sz w:val="24"/>
+          <w:szCs w:val="24"/>
+          <w:lang w:eastAsia="uk-UA"/>
+        </w:rPr>
+      </w:pPr>
+      <w:r>
+        <w:rPr>
+          <w:rFonts w:ascii="Arial" w:hAnsi="Arial" w:cs="Arial"/>
+          <w:sz w:val="24"/>
+          <w:szCs w:val="24"/>
+          <w:lang w:eastAsia="uk-UA"/>
+        </w:rPr>
+        <w:t>Актуальність</w:t>
+      </w:r>
+    </w:p>
+    <w:p>
+      <w:pPr>
+        <w:rPr>
+          <w:rFonts w:ascii="Arial" w:hAnsi="Arial" w:cs="Arial"/>
+          <w:sz w:val="24"/>
+          <w:szCs w:val="24"/>
+        </w:rPr>
+      </w:pPr>
+      <w:r>
+        <w:rPr>
+          <w:rFonts w:ascii="Arial" w:hAnsi="Arial" w:cs="Arial"/>
+          <w:sz w:val="24"/>
+          <w:szCs w:val="24"/>
+        </w:rPr>
+        <w:t>У сучасній боротьбі з противником, котрий має значну перевагу в майже усьому нам вкрай необхідно мати перевагу у веденні мережоцентричної війни, таким чином створивши асиметричну перевагу.</w:t>
+      </w:r>
+    </w:p>
+    <w:p>
+      <w:pPr>
+        <w:rPr>
+          <w:rFonts w:ascii="Arial" w:hAnsi="Arial" w:cs="Arial"/>
+          <w:sz w:val="24"/>
+          <w:szCs w:val="24"/>
+          <w:lang w:eastAsia="uk-UA"/>
+        </w:rPr>
+      </w:pPr>
+      <w:r>
+        <w:rPr>
+          <w:rFonts w:ascii="Arial" w:hAnsi="Arial" w:cs="Arial"/>
+          <w:sz w:val="24"/>
+          <w:szCs w:val="24"/>
+          <w:lang w:eastAsia="uk-UA"/>
+        </w:rPr>
+        <w:t xml:space="preserve">Побудова системи з </w:t>
+      </w:r>
+      <w:proofErr w:type="spellStart"/>
+      <w:r>
+        <w:rPr>
+          <w:rFonts w:ascii="Arial" w:hAnsi="Arial" w:cs="Arial"/>
+          <w:sz w:val="24"/>
+          <w:szCs w:val="24"/>
+          <w:lang w:eastAsia="uk-UA"/>
+        </w:rPr>
+        <w:t>мережоцентричними</w:t>
+      </w:r>
+      <w:proofErr w:type="spellEnd"/>
+      <w:r>
+        <w:rPr>
+          <w:rFonts w:ascii="Arial" w:hAnsi="Arial" w:cs="Arial"/>
+          <w:sz w:val="24"/>
+          <w:szCs w:val="24"/>
+          <w:lang w:eastAsia="uk-UA"/>
+        </w:rPr>
+        <w:t xml:space="preserve"> принципами без використання CI/CD та </w:t>
+      </w:r>
+      <w:r>
+        <w:rPr>
+          <w:rFonts w:ascii="Arial" w:hAnsi="Arial" w:cs="Arial"/>
+          <w:sz w:val="24"/>
+          <w:szCs w:val="24"/>
+          <w:lang w:val="en-US" w:eastAsia="uk-UA"/>
+        </w:rPr>
+        <w:t>IaC</w:t>
+      </w:r>
+      <w:r>
+        <w:rPr>
+          <w:rFonts w:ascii="Arial" w:hAnsi="Arial" w:cs="Arial"/>
+          <w:sz w:val="24"/>
+          <w:szCs w:val="24"/>
+        </w:rPr>
+        <w:t xml:space="preserve"> х</w:t>
+      </w:r>
+      <w:r>
+        <w:rPr>
+          <w:rFonts w:ascii="Arial" w:hAnsi="Arial" w:cs="Arial"/>
+          <w:sz w:val="24"/>
+          <w:szCs w:val="24"/>
+          <w:lang w:eastAsia="uk-UA"/>
+        </w:rPr>
+        <w:t>оча</w:t>
+      </w:r>
+      <w:r>
+        <w:rPr>
+          <w:rFonts w:ascii="Arial" w:hAnsi="Arial" w:cs="Arial"/>
+          <w:sz w:val="24"/>
+          <w:szCs w:val="24"/>
+          <w:lang w:eastAsia="uk-UA"/>
+        </w:rPr>
+        <w:t xml:space="preserve"> і буде</w:t>
+      </w:r>
+      <w:r>
+        <w:rPr>
+          <w:rFonts w:ascii="Arial" w:hAnsi="Arial" w:cs="Arial"/>
+          <w:sz w:val="24"/>
+          <w:szCs w:val="24"/>
+          <w:lang w:eastAsia="uk-UA"/>
+        </w:rPr>
+        <w:t xml:space="preserve"> </w:t>
+      </w:r>
+      <w:proofErr w:type="spellStart"/>
+      <w:r>
+        <w:rPr>
+          <w:rFonts w:ascii="Arial" w:hAnsi="Arial" w:cs="Arial"/>
+          <w:sz w:val="24"/>
+          <w:szCs w:val="24"/>
+          <w:lang w:eastAsia="uk-UA"/>
+        </w:rPr>
+        <w:t>теоетично</w:t>
+      </w:r>
+      <w:proofErr w:type="spellEnd"/>
+      <w:r>
+        <w:rPr>
+          <w:rFonts w:ascii="Arial" w:hAnsi="Arial" w:cs="Arial"/>
+          <w:sz w:val="24"/>
+          <w:szCs w:val="24"/>
+          <w:lang w:eastAsia="uk-UA"/>
+        </w:rPr>
+        <w:t xml:space="preserve"> можливою, хай і дуже складно</w:t>
+      </w:r>
+      <w:r>
+        <w:rPr>
+          <w:rFonts w:ascii="Arial" w:hAnsi="Arial" w:cs="Arial"/>
+          <w:sz w:val="24"/>
+          <w:szCs w:val="24"/>
+          <w:lang w:eastAsia="uk-UA"/>
+        </w:rPr>
+        <w:t>, проте на практиці відсутність IaC та CI/CD зведе нанівець ключові переваги мережоцентричного підходу - гнучкість,</w:t>
+      </w:r>
+      <w:r>
+        <w:rPr>
+          <w:rFonts w:ascii="Arial" w:hAnsi="Arial" w:cs="Arial"/>
+          <w:sz w:val="24"/>
+          <w:szCs w:val="24"/>
+          <w:lang w:eastAsia="uk-UA"/>
+        </w:rPr>
+        <w:t xml:space="preserve"> масштабованість,</w:t>
+      </w:r>
+      <w:r>
+        <w:rPr>
+          <w:rFonts w:ascii="Arial" w:hAnsi="Arial" w:cs="Arial"/>
+          <w:sz w:val="24"/>
+          <w:szCs w:val="24"/>
+          <w:lang w:eastAsia="uk-UA"/>
+        </w:rPr>
+        <w:t xml:space="preserve"> адаптивність та швидке реагування. Система стане повільною, ненадійною та вразливою до помилок.</w:t>
+      </w:r>
+    </w:p>
+    <w:p>
+      <w:pPr>
+        <w:rPr>
+          <w:rFonts w:ascii="Arial" w:hAnsi="Arial" w:cs="Arial"/>
+          <w:sz w:val="24"/>
+          <w:szCs w:val="24"/>
+          <w:lang w:eastAsia="uk-UA"/>
+        </w:rPr>
+      </w:pPr>
+    </w:p>
+    <w:p>
+      <w:pPr>
+        <w:rPr>
+          <w:rFonts w:ascii="Arial" w:hAnsi="Arial" w:cs="Arial"/>
+          <w:sz w:val="24"/>
+          <w:szCs w:val="24"/>
+        </w:rPr>
+      </w:pPr>
+      <w:r>
+        <w:rPr>
+          <w:rFonts w:ascii="Arial" w:hAnsi="Arial" w:cs="Arial"/>
+          <w:sz w:val="24"/>
+          <w:szCs w:val="24"/>
+        </w:rPr>
+        <w:t>Слайд 5</w:t>
+      </w:r>
+    </w:p>
+    <w:p>
+      <w:pPr>
+        <w:rPr>
+          <w:rFonts w:ascii="Arial" w:hAnsi="Arial" w:cs="Arial"/>
+          <w:sz w:val="24"/>
+          <w:szCs w:val="24"/>
+        </w:rPr>
+      </w:pPr>
+      <w:r>
+        <w:rPr>
+          <w:rFonts w:ascii="Arial" w:hAnsi="Arial" w:cs="Arial"/>
+          <w:sz w:val="24"/>
+          <w:szCs w:val="24"/>
           <w:lang w:val="en-US"/>
         </w:rPr>
-      </w:pPr>
-      <w:r>
-        <w:t xml:space="preserve">Шановний голово та члени екзаменаційної комісії, вашій увазі пропонується кваліфікаційна робота за темою: «Модель використання </w:t>
-      </w:r>
-      <w:r>
-        <w:rPr>
+        <w:t xml:space="preserve">CI/CD </w:t>
+      </w:r>
+      <w:r>
+        <w:rPr>
+          <w:rFonts w:ascii="Arial" w:hAnsi="Arial" w:cs="Arial"/>
+          <w:sz w:val="24"/>
+          <w:szCs w:val="24"/>
+        </w:rPr>
+        <w:t>це безперевна інтеграція та безперевна доставка.</w:t>
+      </w:r>
+    </w:p>
+    <w:p>
+      <w:pPr>
+        <w:rPr>
+          <w:rFonts w:ascii="Arial" w:hAnsi="Arial" w:cs="Arial"/>
+          <w:sz w:val="24"/>
+          <w:szCs w:val="24"/>
           <w:lang w:val="en-US"/>
         </w:rPr>
+      </w:pPr>
+      <w:r>
+        <w:rPr>
+          <w:rFonts w:ascii="Arial" w:hAnsi="Arial" w:cs="Arial"/>
+          <w:sz w:val="24"/>
+          <w:szCs w:val="24"/>
+        </w:rPr>
+        <w:t xml:space="preserve">Частинка </w:t>
+      </w:r>
+      <w:r>
+        <w:rPr>
+          <w:rFonts w:ascii="Arial" w:hAnsi="Arial" w:cs="Arial"/>
+          <w:sz w:val="24"/>
+          <w:szCs w:val="24"/>
+        </w:rPr>
+        <w:t xml:space="preserve">CI стосується практики регулярного збирання та тестування коду програми після кожного злиття у </w:t>
+      </w:r>
+      <w:r>
+        <w:rPr>
+          <w:rFonts w:ascii="Arial" w:hAnsi="Arial" w:cs="Arial"/>
+          <w:sz w:val="24"/>
+          <w:szCs w:val="24"/>
+        </w:rPr>
+        <w:t>спільний</w:t>
+      </w:r>
+      <w:r>
+        <w:rPr>
+          <w:rFonts w:ascii="Arial" w:hAnsi="Arial" w:cs="Arial"/>
+          <w:sz w:val="24"/>
+          <w:szCs w:val="24"/>
+        </w:rPr>
+        <w:t xml:space="preserve"> репозиторій. Це допомагає виявляти помилки на ранніх стадіях циклу розробки</w:t>
+      </w:r>
+      <w:r>
+        <w:rPr>
+          <w:rFonts w:ascii="Arial" w:hAnsi="Arial" w:cs="Arial"/>
+          <w:sz w:val="24"/>
+          <w:szCs w:val="24"/>
+        </w:rPr>
+        <w:t xml:space="preserve"> – </w:t>
+      </w:r>
+      <w:r>
+        <w:rPr>
+          <w:rFonts w:ascii="Arial" w:hAnsi="Arial" w:cs="Arial"/>
+          <w:sz w:val="24"/>
+          <w:szCs w:val="24"/>
+        </w:rPr>
+        <w:t>що є</w:t>
+      </w:r>
+      <w:r>
+        <w:rPr>
+          <w:rFonts w:ascii="Arial" w:hAnsi="Arial" w:cs="Arial"/>
+          <w:sz w:val="24"/>
+          <w:szCs w:val="24"/>
+        </w:rPr>
+        <w:t xml:space="preserve"> суттєв</w:t>
+      </w:r>
+      <w:r>
+        <w:rPr>
+          <w:rFonts w:ascii="Arial" w:hAnsi="Arial" w:cs="Arial"/>
+          <w:sz w:val="24"/>
+          <w:szCs w:val="24"/>
+        </w:rPr>
+        <w:t>ою</w:t>
+      </w:r>
+      <w:r>
+        <w:rPr>
+          <w:rFonts w:ascii="Arial" w:hAnsi="Arial" w:cs="Arial"/>
+          <w:sz w:val="24"/>
+          <w:szCs w:val="24"/>
+        </w:rPr>
+        <w:t xml:space="preserve"> переваг</w:t>
+      </w:r>
+      <w:r>
+        <w:rPr>
+          <w:rFonts w:ascii="Arial" w:hAnsi="Arial" w:cs="Arial"/>
+          <w:sz w:val="24"/>
+          <w:szCs w:val="24"/>
+        </w:rPr>
+        <w:t>ою</w:t>
+      </w:r>
+      <w:r>
+        <w:rPr>
+          <w:rFonts w:ascii="Arial" w:hAnsi="Arial" w:cs="Arial"/>
+          <w:sz w:val="24"/>
+          <w:szCs w:val="24"/>
+          <w:lang w:val="en-US"/>
+        </w:rPr>
+        <w:t>.</w:t>
+      </w:r>
+    </w:p>
+    <w:p>
+      <w:pPr>
+        <w:rPr>
+          <w:rFonts w:ascii="Arial" w:hAnsi="Arial" w:cs="Arial"/>
+          <w:sz w:val="24"/>
+          <w:szCs w:val="24"/>
+          <w:lang w:val="en-US"/>
+        </w:rPr>
+      </w:pPr>
+      <w:r>
+        <w:rPr>
+          <w:rFonts w:ascii="Arial" w:hAnsi="Arial" w:cs="Arial"/>
+          <w:sz w:val="24"/>
+          <w:szCs w:val="24"/>
+        </w:rPr>
+        <w:t>Щодо наступних переваг це:</w:t>
+      </w:r>
+      <w:r>
+        <w:rPr>
+          <w:rFonts w:ascii="Arial" w:hAnsi="Arial" w:cs="Arial"/>
+          <w:sz w:val="24"/>
+          <w:szCs w:val="24"/>
+          <w:shd w:val="clear" w:color="auto" w:fill="FFFFFF"/>
+        </w:rPr>
+        <w:t xml:space="preserve"> </w:t>
+      </w:r>
+      <w:r>
+        <w:rPr>
+          <w:rFonts w:ascii="Arial" w:hAnsi="Arial" w:cs="Arial"/>
+          <w:sz w:val="24"/>
+          <w:szCs w:val="24"/>
+          <w:shd w:val="clear" w:color="auto" w:fill="FFFFFF"/>
+        </w:rPr>
+        <w:t>можливість частіших релізів, автоматичне тестування, гнучкість та економія часу за рахунок автоматизації.</w:t>
+      </w:r>
+    </w:p>
+    <w:p>
+      <w:pPr>
+        <w:rPr>
+          <w:rFonts w:ascii="Arial" w:hAnsi="Arial" w:cs="Arial"/>
+          <w:sz w:val="24"/>
+          <w:szCs w:val="24"/>
+        </w:rPr>
+      </w:pPr>
+      <w:r>
+        <w:rPr>
+          <w:rFonts w:ascii="Arial" w:hAnsi="Arial" w:cs="Arial"/>
+          <w:sz w:val="24"/>
+          <w:szCs w:val="24"/>
+        </w:rPr>
+        <w:t>CD розширює концепцію CI, автоматизуючи процес релізу програмного забезпечення</w:t>
+      </w:r>
+      <w:r>
+        <w:rPr>
+          <w:rFonts w:ascii="Arial" w:hAnsi="Arial" w:cs="Arial"/>
+          <w:sz w:val="24"/>
+          <w:szCs w:val="24"/>
+        </w:rPr>
+        <w:t xml:space="preserve"> для кінцевих користувачів</w:t>
+      </w:r>
+      <w:r>
+        <w:rPr>
+          <w:rFonts w:ascii="Arial" w:hAnsi="Arial" w:cs="Arial"/>
+          <w:sz w:val="24"/>
+          <w:szCs w:val="24"/>
+        </w:rPr>
+        <w:t>.</w:t>
+      </w:r>
+    </w:p>
+    <w:p>
+      <w:pPr>
+        <w:rPr>
+          <w:rFonts w:ascii="Arial" w:hAnsi="Arial" w:cs="Arial"/>
+          <w:sz w:val="24"/>
+          <w:szCs w:val="24"/>
+        </w:rPr>
+      </w:pPr>
+      <w:r>
+        <w:rPr>
+          <w:rFonts w:ascii="Arial" w:hAnsi="Arial" w:cs="Arial"/>
+          <w:sz w:val="24"/>
+          <w:szCs w:val="24"/>
+        </w:rPr>
+        <w:t xml:space="preserve">Важливо зауважити, що є 2 види </w:t>
+      </w:r>
+      <w:r>
+        <w:rPr>
+          <w:rFonts w:ascii="Arial" w:hAnsi="Arial" w:cs="Arial"/>
+          <w:sz w:val="24"/>
+          <w:szCs w:val="24"/>
+          <w:lang w:val="en-US"/>
+        </w:rPr>
+        <w:t xml:space="preserve">CD: Delivery </w:t>
+      </w:r>
+      <w:r>
+        <w:rPr>
+          <w:rFonts w:ascii="Arial" w:hAnsi="Arial" w:cs="Arial"/>
+          <w:sz w:val="24"/>
+          <w:szCs w:val="24"/>
+        </w:rPr>
+        <w:t xml:space="preserve">та </w:t>
+      </w:r>
+      <w:r>
+        <w:rPr>
+          <w:rFonts w:ascii="Arial" w:hAnsi="Arial" w:cs="Arial"/>
+          <w:sz w:val="24"/>
+          <w:szCs w:val="24"/>
+          <w:lang w:val="en-US"/>
+        </w:rPr>
+        <w:t>Deployment.</w:t>
+      </w:r>
+      <w:r>
+        <w:rPr>
+          <w:rFonts w:ascii="Arial" w:hAnsi="Arial" w:cs="Arial"/>
+          <w:sz w:val="24"/>
+          <w:szCs w:val="24"/>
+        </w:rPr>
+        <w:t xml:space="preserve"> Різниця в тому, що </w:t>
+      </w:r>
+      <w:r>
+        <w:rPr>
+          <w:rFonts w:ascii="Arial" w:hAnsi="Arial" w:cs="Arial"/>
+          <w:sz w:val="24"/>
+          <w:szCs w:val="24"/>
+          <w:lang w:val="en-US"/>
+        </w:rPr>
+        <w:t>Deployment</w:t>
+      </w:r>
+      <w:r>
+        <w:rPr>
+          <w:rFonts w:ascii="Arial" w:hAnsi="Arial" w:cs="Arial"/>
+          <w:sz w:val="24"/>
+          <w:szCs w:val="24"/>
+        </w:rPr>
+        <w:t xml:space="preserve"> (Безперервне розгортання) повністю автоматичний процес, який після усіх тестів сам закидає готовий код у виробниче середовище</w:t>
+      </w:r>
+      <w:r>
+        <w:rPr>
+          <w:rFonts w:ascii="Arial" w:hAnsi="Arial" w:cs="Arial"/>
+          <w:sz w:val="24"/>
+          <w:szCs w:val="24"/>
+        </w:rPr>
+        <w:t xml:space="preserve"> (</w:t>
+      </w:r>
+      <w:r>
+        <w:rPr>
+          <w:rFonts w:ascii="Arial" w:hAnsi="Arial" w:cs="Arial"/>
+          <w:sz w:val="24"/>
+          <w:szCs w:val="24"/>
+          <w:lang w:val="en-US"/>
+        </w:rPr>
+        <w:t>prod)</w:t>
+      </w:r>
+      <w:r>
+        <w:rPr>
+          <w:rFonts w:ascii="Arial" w:hAnsi="Arial" w:cs="Arial"/>
+          <w:sz w:val="24"/>
+          <w:szCs w:val="24"/>
+        </w:rPr>
+        <w:t xml:space="preserve">. А </w:t>
+      </w:r>
+      <w:r>
+        <w:rPr>
+          <w:rFonts w:ascii="Arial" w:hAnsi="Arial" w:cs="Arial"/>
+          <w:sz w:val="24"/>
+          <w:szCs w:val="24"/>
+          <w:lang w:val="en-US"/>
+        </w:rPr>
+        <w:t xml:space="preserve">Delivery </w:t>
+      </w:r>
+      <w:r>
+        <w:rPr>
+          <w:rFonts w:ascii="Arial" w:hAnsi="Arial" w:cs="Arial"/>
+          <w:sz w:val="24"/>
+          <w:szCs w:val="24"/>
+        </w:rPr>
+        <w:t xml:space="preserve">(Безперевна доставка) не автоматичний, але автоматизований процес, при якому потрібне ручне схвалення </w:t>
+      </w:r>
+      <w:r>
+        <w:rPr>
+          <w:rFonts w:ascii="Arial" w:hAnsi="Arial" w:cs="Arial"/>
+          <w:sz w:val="24"/>
+          <w:szCs w:val="24"/>
+          <w:lang w:val="en-US"/>
+        </w:rPr>
+        <w:t>DevOps</w:t>
+      </w:r>
+      <w:r>
+        <w:rPr>
+          <w:rFonts w:ascii="Arial" w:hAnsi="Arial" w:cs="Arial"/>
+          <w:sz w:val="24"/>
+          <w:szCs w:val="24"/>
+        </w:rPr>
+        <w:t>.</w:t>
+      </w:r>
+      <w:r>
+        <w:rPr>
+          <w:rFonts w:ascii="Arial" w:hAnsi="Arial" w:cs="Arial"/>
+          <w:sz w:val="24"/>
+          <w:szCs w:val="24"/>
+          <w:lang w:val="en-US"/>
+        </w:rPr>
+        <w:t xml:space="preserve"> </w:t>
+      </w:r>
+    </w:p>
+    <w:p>
+      <w:pPr>
+        <w:rPr>
+          <w:rFonts w:ascii="Arial" w:hAnsi="Arial" w:cs="Arial"/>
+          <w:sz w:val="24"/>
+          <w:szCs w:val="24"/>
+        </w:rPr>
+      </w:pPr>
+    </w:p>
+    <w:p>
+      <w:pPr>
+        <w:rPr>
+          <w:rFonts w:ascii="Arial" w:hAnsi="Arial" w:cs="Arial"/>
+          <w:sz w:val="24"/>
+          <w:szCs w:val="24"/>
+        </w:rPr>
+      </w:pPr>
+      <w:r>
+        <w:rPr>
+          <w:rFonts w:ascii="Arial" w:hAnsi="Arial" w:cs="Arial"/>
+          <w:sz w:val="24"/>
+          <w:szCs w:val="24"/>
+        </w:rPr>
+        <w:t>Слайд 6</w:t>
+      </w:r>
+    </w:p>
+    <w:p>
+      <w:pPr>
+        <w:rPr>
+          <w:rFonts w:ascii="Arial" w:hAnsi="Arial" w:cs="Arial"/>
+          <w:sz w:val="24"/>
+          <w:szCs w:val="24"/>
+        </w:rPr>
+      </w:pPr>
+      <w:r>
+        <w:rPr>
+          <w:rFonts w:ascii="Arial" w:hAnsi="Arial" w:cs="Arial"/>
+          <w:sz w:val="24"/>
+          <w:szCs w:val="24"/>
+        </w:rPr>
+        <w:t>На слайді зображений типовий виробничий процес.</w:t>
+      </w:r>
+    </w:p>
+    <w:p>
+      <w:pPr>
+        <w:rPr>
+          <w:rFonts w:ascii="Arial" w:hAnsi="Arial" w:cs="Arial"/>
+          <w:sz w:val="24"/>
+          <w:szCs w:val="24"/>
+        </w:rPr>
+      </w:pPr>
+      <w:r>
+        <w:rPr>
+          <w:rFonts w:ascii="Arial" w:hAnsi="Arial" w:cs="Arial"/>
+          <w:sz w:val="24"/>
+          <w:szCs w:val="24"/>
+        </w:rPr>
+        <w:t xml:space="preserve">З використанням </w:t>
+      </w:r>
+      <w:r>
+        <w:rPr>
+          <w:rFonts w:ascii="Arial" w:hAnsi="Arial" w:cs="Arial"/>
+          <w:sz w:val="24"/>
+          <w:szCs w:val="24"/>
+          <w:lang w:val="en-US"/>
+        </w:rPr>
         <w:t xml:space="preserve">CI/CD </w:t>
       </w:r>
       <w:r>
-        <w:t xml:space="preserve">процесів під час розгортання інфраструктури на основі </w:t>
-      </w:r>
-      <w:r>
-        <w:rPr>
+        <w:rPr>
+          <w:rFonts w:ascii="Arial" w:hAnsi="Arial" w:cs="Arial"/>
+          <w:sz w:val="24"/>
+          <w:szCs w:val="24"/>
+        </w:rPr>
+        <w:t xml:space="preserve">ми </w:t>
+      </w:r>
+      <w:r>
+        <w:rPr>
+          <w:rFonts w:ascii="Arial" w:hAnsi="Arial" w:cs="Arial"/>
+          <w:sz w:val="24"/>
+          <w:szCs w:val="24"/>
+        </w:rPr>
+        <w:t xml:space="preserve">зменшуємо його час. </w:t>
+      </w:r>
+      <w:r>
+        <w:rPr>
+          <w:rFonts w:ascii="Arial" w:hAnsi="Arial" w:cs="Arial"/>
+          <w:sz w:val="24"/>
+          <w:szCs w:val="24"/>
+        </w:rPr>
+        <w:t>Ось п</w:t>
+      </w:r>
+      <w:r>
+        <w:rPr>
+          <w:rFonts w:ascii="Arial" w:hAnsi="Arial" w:cs="Arial"/>
+          <w:sz w:val="24"/>
+          <w:szCs w:val="24"/>
+        </w:rPr>
+        <w:t xml:space="preserve">риклад, що відбувається, коли розробник </w:t>
+      </w:r>
+      <w:proofErr w:type="spellStart"/>
+      <w:r>
+        <w:rPr>
+          <w:rFonts w:ascii="Arial" w:hAnsi="Arial" w:cs="Arial"/>
+          <w:sz w:val="24"/>
+          <w:szCs w:val="24"/>
+        </w:rPr>
+        <w:t>закомітив</w:t>
+      </w:r>
+      <w:proofErr w:type="spellEnd"/>
+      <w:r>
+        <w:rPr>
+          <w:rFonts w:ascii="Arial" w:hAnsi="Arial" w:cs="Arial"/>
+          <w:sz w:val="24"/>
+          <w:szCs w:val="24"/>
+        </w:rPr>
+        <w:t xml:space="preserve"> зміни. </w:t>
+      </w:r>
+    </w:p>
+    <w:p>
+      <w:pPr>
+        <w:rPr>
+          <w:rFonts w:ascii="Arial" w:hAnsi="Arial" w:cs="Arial"/>
+          <w:sz w:val="24"/>
+          <w:szCs w:val="24"/>
+        </w:rPr>
+      </w:pPr>
+      <w:r>
+        <w:rPr>
+          <w:rFonts w:ascii="Arial" w:hAnsi="Arial" w:cs="Arial"/>
+          <w:sz w:val="24"/>
+          <w:szCs w:val="24"/>
+        </w:rPr>
+        <w:t>К</w:t>
+      </w:r>
+      <w:r>
+        <w:rPr>
+          <w:rFonts w:ascii="Arial" w:hAnsi="Arial" w:cs="Arial"/>
+          <w:sz w:val="24"/>
+          <w:szCs w:val="24"/>
+        </w:rPr>
+        <w:t>онвеєр розгортання</w:t>
+      </w:r>
+      <w:r>
+        <w:rPr>
+          <w:rFonts w:ascii="Arial" w:hAnsi="Arial" w:cs="Arial"/>
+          <w:sz w:val="24"/>
+          <w:szCs w:val="24"/>
+        </w:rPr>
+        <w:t xml:space="preserve"> (</w:t>
+      </w:r>
+      <w:r>
+        <w:rPr>
+          <w:rFonts w:ascii="Arial" w:hAnsi="Arial" w:cs="Arial"/>
+          <w:sz w:val="24"/>
+          <w:szCs w:val="24"/>
           <w:lang w:val="en-US"/>
         </w:rPr>
+        <w:t>pipeline)</w:t>
+      </w:r>
+      <w:r>
+        <w:rPr>
+          <w:rFonts w:ascii="Arial" w:hAnsi="Arial" w:cs="Arial"/>
+          <w:sz w:val="24"/>
+          <w:szCs w:val="24"/>
+        </w:rPr>
+        <w:t xml:space="preserve"> після будь-якої зміни перевіряє, що код успішно інтегрується у середовище, близьке до виробничого.</w:t>
+      </w:r>
+    </w:p>
+    <w:p>
+      <w:pPr>
+        <w:rPr>
+          <w:rFonts w:ascii="Arial" w:hAnsi="Arial" w:cs="Arial"/>
+          <w:sz w:val="24"/>
+          <w:szCs w:val="24"/>
+          <w:lang w:val="en-US"/>
+        </w:rPr>
+      </w:pPr>
+      <w:r>
+        <w:rPr>
+          <w:rFonts w:ascii="Arial" w:hAnsi="Arial" w:cs="Arial"/>
+          <w:sz w:val="24"/>
+          <w:szCs w:val="24"/>
+        </w:rPr>
+        <w:t>За такого сценарію час розгортання вимірюється хвилинами або, у гіршому разі, годинами, а карта потоку цінності має виглядати приблизно так, як показано на рисунку.</w:t>
+      </w:r>
+    </w:p>
+    <w:p>
+      <w:pPr>
+        <w:rPr>
+          <w:rFonts w:ascii="Arial" w:hAnsi="Arial" w:cs="Arial"/>
+          <w:sz w:val="24"/>
+          <w:szCs w:val="24"/>
+        </w:rPr>
+      </w:pPr>
+    </w:p>
+    <w:p>
+      <w:pPr>
+        <w:rPr>
+          <w:rFonts w:ascii="Arial" w:hAnsi="Arial" w:cs="Arial"/>
+          <w:sz w:val="24"/>
+          <w:szCs w:val="24"/>
+        </w:rPr>
+      </w:pPr>
+      <w:r>
+        <w:rPr>
+          <w:rFonts w:ascii="Arial" w:hAnsi="Arial" w:cs="Arial"/>
+          <w:sz w:val="24"/>
+          <w:szCs w:val="24"/>
+        </w:rPr>
+        <w:t>Слайд 7</w:t>
+      </w:r>
+    </w:p>
+    <w:p>
+      <w:pPr>
+        <w:rPr>
+          <w:rFonts w:ascii="Arial" w:hAnsi="Arial" w:cs="Arial"/>
+          <w:sz w:val="24"/>
+          <w:szCs w:val="24"/>
+        </w:rPr>
+      </w:pPr>
+      <w:r>
+        <w:rPr>
+          <w:rFonts w:ascii="Arial" w:hAnsi="Arial" w:cs="Arial"/>
+          <w:sz w:val="24"/>
+          <w:szCs w:val="24"/>
+        </w:rPr>
+        <w:t xml:space="preserve">На слайді зображена концепція </w:t>
+      </w:r>
+      <w:r>
+        <w:rPr>
+          <w:rFonts w:ascii="Arial" w:hAnsi="Arial" w:cs="Arial"/>
+          <w:sz w:val="24"/>
+          <w:szCs w:val="24"/>
+          <w:lang w:val="en-US"/>
+        </w:rPr>
         <w:t>IaC</w:t>
       </w:r>
-      <w:r>
-        <w:t>»</w:t>
-      </w:r>
-    </w:p>
-    <w:p>
-      <w:pPr>
-        <w:pStyle w:val="Default"/>
-      </w:pPr>
-      <w:r>
-        <w:t>Виконала: курсант Ксендзук Олена Олегівна</w:t>
-      </w:r>
-    </w:p>
-    <w:p>
-      <w:pPr>
-        <w:pStyle w:val="Default"/>
-      </w:pPr>
-      <w:r>
-        <w:t>Керівник: викладач кафедри 21 майор Балан Дмитро Дмитрович</w:t>
-      </w:r>
-    </w:p>
-    <w:p>
-      <w:pPr>
-        <w:pStyle w:val="Default"/>
-      </w:pPr>
-    </w:p>
-    <w:p>
-      <w:pPr>
-        <w:pStyle w:val="Default"/>
-      </w:pPr>
-      <w:r>
-        <w:t>Актуальність</w:t>
-      </w:r>
-    </w:p>
-    <w:p>
-      <w:pPr>
-        <w:pStyle w:val="Default"/>
-      </w:pPr>
-    </w:p>
-    <w:p>
-      <w:pPr>
-        <w:pStyle w:val="Default"/>
-      </w:pPr>
-      <w:r>
-        <w:t>У сучасній</w:t>
-      </w:r>
-      <w:r>
-        <w:t xml:space="preserve"> </w:t>
-      </w:r>
-      <w:r>
-        <w:t>боротьбі з противником, котрий має значну чисель</w:t>
-      </w:r>
-      <w:r>
-        <w:t xml:space="preserve">ну перевагу в майже усьому </w:t>
-      </w:r>
-      <w:r>
-        <w:t>нам вкрай необхідно мати перевагу у веденні мережоцентричної війни</w:t>
-      </w:r>
-      <w:r>
-        <w:t>, таким чином створивши асиметричну перевагу.</w:t>
-      </w:r>
-    </w:p>
-    <w:p>
-      <w:pPr>
-        <w:pStyle w:val="Default"/>
-        <w:rPr>
-          <w:lang w:val="en-US"/>
-        </w:rPr>
-      </w:pPr>
-      <w:r>
-        <w:t>Нагадаю, що м</w:t>
-      </w:r>
-      <w:r>
-        <w:t>ереж</w:t>
-      </w:r>
-      <w:r>
-        <w:t>ево-</w:t>
-      </w:r>
-      <w:r>
-        <w:t xml:space="preserve">центрична війна орієнтована на досягнення інформаційної переваги за допомогою об'єднання військових </w:t>
-      </w:r>
-      <w:r>
-        <w:t>об’єктів (наприклад, інформація розвідданих з багатьох можливих джерел)</w:t>
-      </w:r>
-      <w:r>
-        <w:t xml:space="preserve"> у </w:t>
-      </w:r>
-      <w:r>
-        <w:t xml:space="preserve">одну </w:t>
-      </w:r>
-      <w:r>
-        <w:t xml:space="preserve">інформаційну </w:t>
-      </w:r>
-      <w:r>
-        <w:t>систему та мережу</w:t>
-      </w:r>
-      <w:r>
-        <w:t>.</w:t>
-      </w:r>
-    </w:p>
-    <w:p>
-      <w:pPr>
-        <w:pStyle w:val="Default"/>
-        <w:rPr>
-          <w:lang w:eastAsia="uk-UA"/>
-        </w:rPr>
-      </w:pPr>
-      <w:r>
-        <w:rPr>
-          <w:lang w:eastAsia="uk-UA"/>
-        </w:rPr>
-        <w:t xml:space="preserve">Побудова системи </w:t>
-      </w:r>
-      <w:r>
-        <w:rPr>
-          <w:lang w:eastAsia="uk-UA"/>
-        </w:rPr>
-        <w:t xml:space="preserve">з </w:t>
-      </w:r>
-      <w:r>
-        <w:rPr>
-          <w:lang w:eastAsia="uk-UA"/>
-        </w:rPr>
-        <w:t>мережоцентрич</w:t>
-      </w:r>
-      <w:r>
-        <w:rPr>
-          <w:lang w:eastAsia="uk-UA"/>
-        </w:rPr>
-        <w:t xml:space="preserve">ними принципами </w:t>
-      </w:r>
-      <w:r>
-        <w:rPr>
-          <w:lang w:eastAsia="uk-UA"/>
-        </w:rPr>
-        <w:t>без використання CI/CD</w:t>
-      </w:r>
-      <w:r>
-        <w:rPr>
-          <w:lang w:eastAsia="uk-UA"/>
-        </w:rPr>
-        <w:t xml:space="preserve"> та </w:t>
-      </w:r>
-      <w:r>
-        <w:rPr>
-          <w:lang w:val="en-US" w:eastAsia="uk-UA"/>
-        </w:rPr>
-        <w:t>IaC</w:t>
-      </w:r>
-      <w:r>
-        <w:rPr>
-          <w:lang w:eastAsia="uk-UA"/>
-        </w:rPr>
-        <w:t xml:space="preserve"> буд</w:t>
-      </w:r>
-      <w:r>
-        <w:rPr>
-          <w:lang w:eastAsia="uk-UA"/>
-        </w:rPr>
-        <w:t>е</w:t>
-      </w:r>
-      <w:r>
-        <w:rPr>
-          <w:lang w:eastAsia="uk-UA"/>
-        </w:rPr>
-        <w:t xml:space="preserve"> вкрай складною. </w:t>
-      </w:r>
-      <w:r>
-        <w:rPr>
-          <w:lang w:eastAsia="uk-UA"/>
-        </w:rPr>
-        <w:t>П</w:t>
-      </w:r>
-      <w:r>
-        <w:rPr>
-          <w:lang w:eastAsia="uk-UA"/>
-        </w:rPr>
-        <w:t>роблеми, з якими доведеться зіткнутися</w:t>
-      </w:r>
-      <w:r>
-        <w:rPr>
-          <w:lang w:eastAsia="uk-UA"/>
-        </w:rPr>
-        <w:t xml:space="preserve"> наступні</w:t>
-      </w:r>
-      <w:r>
-        <w:rPr>
-          <w:lang w:eastAsia="uk-UA"/>
-        </w:rPr>
-        <w:t>:</w:t>
-      </w:r>
-    </w:p>
-    <w:p>
-      <w:pPr>
-        <w:pStyle w:val="Default"/>
-        <w:ind w:firstLine="708"/>
-        <w:rPr>
-          <w:lang w:eastAsia="uk-UA"/>
-        </w:rPr>
-      </w:pPr>
-      <w:r>
-        <w:rPr>
-          <w:lang w:eastAsia="uk-UA"/>
-        </w:rPr>
-        <w:t xml:space="preserve">1) </w:t>
-      </w:r>
-      <w:r>
-        <w:rPr>
-          <w:lang w:eastAsia="uk-UA"/>
-        </w:rPr>
-        <w:t xml:space="preserve">Повільна розробка </w:t>
-      </w:r>
-      <w:r>
-        <w:rPr>
-          <w:lang w:eastAsia="uk-UA"/>
-        </w:rPr>
-        <w:t>продукту</w:t>
-      </w:r>
-      <w:r>
-        <w:rPr>
-          <w:lang w:eastAsia="uk-UA"/>
-        </w:rPr>
-        <w:t>.</w:t>
-      </w:r>
-    </w:p>
-    <w:p>
-      <w:pPr>
-        <w:pStyle w:val="Default"/>
-        <w:ind w:firstLine="708"/>
-        <w:rPr>
-          <w:lang w:eastAsia="uk-UA"/>
-        </w:rPr>
-      </w:pPr>
-      <w:r>
-        <w:rPr>
-          <w:lang w:eastAsia="uk-UA"/>
-        </w:rPr>
-        <w:t>2) З</w:t>
-      </w:r>
-      <w:r>
-        <w:rPr>
-          <w:lang w:eastAsia="uk-UA"/>
-        </w:rPr>
-        <w:t xml:space="preserve">начне </w:t>
-      </w:r>
-      <w:r>
-        <w:rPr>
-          <w:lang w:eastAsia="uk-UA"/>
-        </w:rPr>
-        <w:t>зниження частоти релізу оновлень</w:t>
-      </w:r>
-      <w:r>
-        <w:rPr>
-          <w:lang w:eastAsia="uk-UA"/>
-        </w:rPr>
-        <w:t>.</w:t>
-      </w:r>
-      <w:r>
-        <w:rPr>
-          <w:lang w:eastAsia="uk-UA"/>
-        </w:rPr>
-        <w:t xml:space="preserve"> </w:t>
-      </w:r>
-    </w:p>
-    <w:p>
-      <w:pPr>
-        <w:pStyle w:val="Default"/>
-        <w:rPr>
-          <w:lang w:eastAsia="uk-UA"/>
-        </w:rPr>
-      </w:pPr>
-      <w:r>
-        <w:rPr>
-          <w:lang w:eastAsia="uk-UA"/>
-        </w:rPr>
-        <w:t>3</w:t>
-      </w:r>
-      <w:r>
-        <w:rPr>
-          <w:lang w:eastAsia="uk-UA"/>
-        </w:rPr>
-        <w:t xml:space="preserve">) </w:t>
-      </w:r>
-      <w:r>
-        <w:rPr>
-          <w:lang w:eastAsia="uk-UA"/>
-        </w:rPr>
-        <w:t>Великі р</w:t>
-      </w:r>
-      <w:r>
-        <w:rPr>
-          <w:lang w:eastAsia="uk-UA"/>
-        </w:rPr>
-        <w:t>изики несумісності</w:t>
-      </w:r>
-      <w:r>
-        <w:rPr>
-          <w:lang w:eastAsia="uk-UA"/>
-        </w:rPr>
-        <w:t xml:space="preserve"> компонентів</w:t>
-      </w:r>
-      <w:r>
-        <w:rPr>
-          <w:lang w:eastAsia="uk-UA"/>
-        </w:rPr>
-        <w:t>.</w:t>
-      </w:r>
-    </w:p>
-    <w:p>
-      <w:pPr>
-        <w:pStyle w:val="Default"/>
-        <w:rPr>
-          <w:lang w:eastAsia="uk-UA"/>
-        </w:rPr>
-      </w:pPr>
-      <w:r>
-        <w:rPr>
-          <w:lang w:eastAsia="uk-UA"/>
-        </w:rPr>
-        <w:t>4</w:t>
-      </w:r>
-      <w:r>
-        <w:rPr>
-          <w:lang w:eastAsia="uk-UA"/>
-        </w:rPr>
-        <w:t xml:space="preserve">) </w:t>
-      </w:r>
-      <w:r>
-        <w:rPr>
-          <w:lang w:eastAsia="uk-UA"/>
-        </w:rPr>
-        <w:t xml:space="preserve">Складність масштабування. </w:t>
-      </w:r>
-    </w:p>
-    <w:p>
-      <w:pPr>
-        <w:pStyle w:val="Default"/>
-        <w:rPr>
-          <w:lang w:eastAsia="uk-UA"/>
-        </w:rPr>
-      </w:pPr>
-      <w:r>
-        <w:rPr>
-          <w:lang w:eastAsia="uk-UA"/>
-        </w:rPr>
-        <w:t>5</w:t>
-      </w:r>
-      <w:r>
-        <w:rPr>
-          <w:lang w:eastAsia="uk-UA"/>
-        </w:rPr>
-        <w:t>) Складність, або навіть неможливість повноцінного та комплексного тестування</w:t>
-      </w:r>
-      <w:r>
-        <w:rPr>
-          <w:lang w:eastAsia="uk-UA"/>
-        </w:rPr>
-        <w:t xml:space="preserve"> продукту</w:t>
-      </w:r>
-      <w:r>
-        <w:rPr>
-          <w:lang w:eastAsia="uk-UA"/>
-        </w:rPr>
-        <w:t>.</w:t>
-      </w:r>
-      <w:r>
-        <w:rPr>
-          <w:lang w:eastAsia="uk-UA"/>
-        </w:rPr>
-        <w:t xml:space="preserve"> </w:t>
-      </w:r>
-    </w:p>
-    <w:p>
-      <w:pPr>
-        <w:pStyle w:val="Default"/>
-        <w:rPr>
-          <w:lang w:eastAsia="uk-UA"/>
-        </w:rPr>
-      </w:pPr>
-      <w:r>
-        <w:rPr>
-          <w:lang w:eastAsia="uk-UA"/>
-        </w:rPr>
-        <w:t>6</w:t>
-      </w:r>
-      <w:r>
-        <w:rPr>
-          <w:lang w:eastAsia="uk-UA"/>
-        </w:rPr>
-        <w:t xml:space="preserve">) </w:t>
-      </w:r>
-      <w:r>
-        <w:rPr>
-          <w:lang w:eastAsia="uk-UA"/>
-        </w:rPr>
-        <w:t xml:space="preserve">Велике навантаження на персонал. </w:t>
-      </w:r>
-    </w:p>
-    <w:p>
-      <w:pPr>
-        <w:pStyle w:val="Default"/>
-        <w:rPr>
-          <w:lang w:eastAsia="uk-UA"/>
-        </w:rPr>
-      </w:pPr>
-      <w:r>
-        <w:rPr>
-          <w:lang w:eastAsia="uk-UA"/>
-        </w:rPr>
-        <w:t>Хоча теоретично побудувати таку систему можливо,</w:t>
-      </w:r>
-      <w:r>
-        <w:rPr>
-          <w:lang w:eastAsia="uk-UA"/>
-        </w:rPr>
-        <w:t xml:space="preserve"> проте</w:t>
-      </w:r>
-      <w:r>
-        <w:rPr>
-          <w:lang w:eastAsia="uk-UA"/>
-        </w:rPr>
-        <w:t xml:space="preserve"> на практиці відсутність IaC та CI/CD зве</w:t>
-      </w:r>
-      <w:r>
-        <w:rPr>
-          <w:lang w:eastAsia="uk-UA"/>
-        </w:rPr>
-        <w:t>де</w:t>
-      </w:r>
-      <w:r>
-        <w:rPr>
-          <w:lang w:eastAsia="uk-UA"/>
-        </w:rPr>
-        <w:t xml:space="preserve"> нанівець ключові переваги мережоцентричного підходу - гнучкість, адаптивність та швидке реагування. Система стане повільною, ненадійною та вразливою до помилок.</w:t>
-      </w:r>
-      <w:r>
-        <w:rPr>
-          <w:lang w:eastAsia="uk-UA"/>
-        </w:rPr>
-        <w:t xml:space="preserve"> </w:t>
-      </w:r>
-      <w:r>
-        <w:rPr>
-          <w:lang w:eastAsia="uk-UA"/>
-        </w:rPr>
-        <w:t>Втім</w:t>
-      </w:r>
-      <w:r>
-        <w:rPr>
-          <w:lang w:eastAsia="uk-UA"/>
-        </w:rPr>
-        <w:t xml:space="preserve"> це лише один із найважливіши</w:t>
-      </w:r>
-      <w:r>
-        <w:rPr>
-          <w:lang w:eastAsia="uk-UA"/>
-        </w:rPr>
-        <w:t>х</w:t>
-      </w:r>
-      <w:r>
-        <w:rPr>
-          <w:lang w:eastAsia="uk-UA"/>
-        </w:rPr>
-        <w:t xml:space="preserve"> прикладів застосуван</w:t>
-      </w:r>
-      <w:r>
-        <w:rPr>
-          <w:lang w:eastAsia="uk-UA"/>
-        </w:rPr>
-        <w:t>ь</w:t>
-      </w:r>
-    </w:p>
-    <w:p>
-      <w:pPr>
-        <w:pStyle w:val="Default"/>
-        <w:rPr>
-          <w:lang w:eastAsia="uk-UA"/>
-        </w:rPr>
-      </w:pPr>
-    </w:p>
-    <w:p>
-      <w:pPr>
-        <w:pStyle w:val="Default"/>
-      </w:pPr>
-      <w:r>
-        <w:t>Слайд 5</w:t>
-      </w:r>
-    </w:p>
-    <w:p>
-      <w:pPr>
-        <w:pStyle w:val="Default"/>
-      </w:pPr>
-    </w:p>
-    <w:p>
-      <w:pPr>
-        <w:pStyle w:val="Default"/>
-      </w:pPr>
-      <w:r>
-        <w:rPr>
-          <w:lang w:val="en-US"/>
-        </w:rPr>
-        <w:t xml:space="preserve">CI/CD </w:t>
-      </w:r>
-      <w:r>
-        <w:t>це безперевна інтеграція та безперевна доставка.</w:t>
-      </w:r>
-    </w:p>
-    <w:p>
-      <w:pPr>
-        <w:pStyle w:val="Default"/>
-        <w:rPr>
-          <w:lang w:val="en-US"/>
-        </w:rPr>
-      </w:pPr>
-      <w:r>
-        <w:t xml:space="preserve">Частинка </w:t>
-      </w:r>
-      <w:r>
-        <w:t>CI стосується практики регулярного збирання та тестування коду програми після кожного злиття у центральний репозиторій коду. Це допомагає виявляти конфлікти та помилки на ранніх стадіях циклу розробки</w:t>
-      </w:r>
-      <w:r>
-        <w:t xml:space="preserve"> – це суттєва перевага </w:t>
-      </w:r>
-      <w:r>
-        <w:rPr>
-          <w:lang w:val="en-US"/>
-        </w:rPr>
-        <w:t>CI.</w:t>
-      </w:r>
-    </w:p>
-    <w:p>
-      <w:pPr>
-        <w:pStyle w:val="Default"/>
-        <w:rPr>
-          <w:lang w:val="en-US"/>
-        </w:rPr>
-      </w:pPr>
-      <w:r>
-        <w:t>Щодо наступних його переваг це:</w:t>
-      </w:r>
-      <w:r>
-        <w:rPr>
-          <w:shd w:val="clear" w:color="auto" w:fill="FFFFFF"/>
-        </w:rPr>
-        <w:t xml:space="preserve"> </w:t>
-      </w:r>
-      <w:r>
-        <w:rPr>
-          <w:shd w:val="clear" w:color="auto" w:fill="FFFFFF"/>
-        </w:rPr>
-        <w:t>м</w:t>
-      </w:r>
-      <w:r>
-        <w:rPr>
-          <w:shd w:val="clear" w:color="auto" w:fill="FFFFFF"/>
-        </w:rPr>
-        <w:t>ожливість частіших релізів</w:t>
-      </w:r>
-      <w:r>
-        <w:rPr>
-          <w:shd w:val="clear" w:color="auto" w:fill="FFFFFF"/>
-        </w:rPr>
-        <w:t>, автоматичне тестування, г</w:t>
-      </w:r>
-      <w:r>
-        <w:rPr>
-          <w:shd w:val="clear" w:color="auto" w:fill="FFFFFF"/>
-        </w:rPr>
-        <w:t>нучкість та економія часу за рахунок автоматизації</w:t>
-      </w:r>
-      <w:r>
-        <w:rPr>
-          <w:shd w:val="clear" w:color="auto" w:fill="FFFFFF"/>
-        </w:rPr>
-        <w:t>.</w:t>
-      </w:r>
-    </w:p>
-    <w:p>
-      <w:pPr>
-        <w:pStyle w:val="Default"/>
-      </w:pPr>
-      <w:r>
-        <w:t>CD розширює концепцію CI, автоматизуючи процес релізу програмного забезпечення</w:t>
-      </w:r>
-      <w:r>
-        <w:t xml:space="preserve"> для кінцевих користувачів</w:t>
-      </w:r>
-      <w:r>
-        <w:t>. Основні кроки CD</w:t>
-      </w:r>
-      <w:r>
-        <w:rPr>
-          <w:lang w:val="en-US"/>
-        </w:rPr>
-        <w:t xml:space="preserve"> (</w:t>
-      </w:r>
-      <w:r>
-        <w:rPr>
+    </w:p>
+    <w:p>
+      <w:pPr>
+        <w:rPr>
+          <w:rFonts w:ascii="Arial" w:hAnsi="Arial" w:cs="Arial"/>
+          <w:sz w:val="24"/>
+          <w:szCs w:val="24"/>
+        </w:rPr>
+      </w:pPr>
+      <w:r>
+        <w:rPr>
+          <w:rFonts w:ascii="Arial" w:hAnsi="Arial" w:cs="Arial"/>
+          <w:sz w:val="24"/>
+          <w:szCs w:val="24"/>
+        </w:rPr>
+        <w:t>Інфраструктура як код - це парадигма, в якій вся інфраструктура ІТ-систем (обчислювальні ресурси, сховища даних, мережі тощо) визначається як версійований машинозчитуваний код замість ручного налаштування ресурсів.</w:t>
+      </w:r>
+    </w:p>
+    <w:p>
+      <w:pPr>
+        <w:rPr>
+          <w:rFonts w:ascii="Arial" w:hAnsi="Arial" w:cs="Arial"/>
+          <w:sz w:val="24"/>
+          <w:szCs w:val="24"/>
+        </w:rPr>
+      </w:pPr>
+      <w:r>
+        <w:rPr>
+          <w:rFonts w:ascii="Arial" w:hAnsi="Arial" w:cs="Arial"/>
+          <w:sz w:val="24"/>
+          <w:szCs w:val="24"/>
+        </w:rPr>
+        <w:t>Сьогодні більшість проєктів живе в «хмарах». Тобто ресурси — це віртуальні машини, контейнери, балансувальники навантаження.</w:t>
+      </w:r>
+    </w:p>
+    <w:p>
+      <w:pPr>
+        <w:rPr>
+          <w:rFonts w:ascii="Arial" w:hAnsi="Arial" w:cs="Arial"/>
+          <w:sz w:val="24"/>
+          <w:szCs w:val="24"/>
+        </w:rPr>
+      </w:pPr>
+      <w:r>
+        <w:rPr>
+          <w:rFonts w:ascii="Arial" w:hAnsi="Arial" w:cs="Arial"/>
+          <w:sz w:val="24"/>
+          <w:szCs w:val="24"/>
+        </w:rPr>
+        <w:t xml:space="preserve">Утім, побутує міф про небезпеку використання хмарних сервісів для інформаційних систем, пов’язаних із сектором оборони, проте справжній досвід виразно показав, що такі побоювання являються марними. Як приклад можна навести досвід використання системи ситуаційної обізнаності </w:t>
+      </w:r>
+      <w:r>
+        <w:rPr>
+          <w:rFonts w:ascii="Arial" w:hAnsi="Arial" w:cs="Arial"/>
           <w:i/>
           <w:iCs/>
+          <w:sz w:val="24"/>
+          <w:szCs w:val="24"/>
           <w:lang w:val="en-US"/>
         </w:rPr>
-        <w:t>Delivery</w:t>
-      </w:r>
-      <w:r>
-        <w:rPr>
+        <w:t>Delta.</w:t>
+      </w:r>
+      <w:r>
+        <w:rPr>
+          <w:rFonts w:ascii="Arial" w:hAnsi="Arial" w:cs="Arial"/>
+          <w:sz w:val="24"/>
+          <w:szCs w:val="24"/>
+        </w:rPr>
+        <w:t xml:space="preserve"> </w:t>
+      </w:r>
+    </w:p>
+    <w:p>
+      <w:pPr>
+        <w:rPr>
+          <w:rFonts w:ascii="Arial" w:hAnsi="Arial" w:cs="Arial"/>
+          <w:bCs/>
+          <w:sz w:val="24"/>
+          <w:szCs w:val="24"/>
+        </w:rPr>
+      </w:pPr>
+    </w:p>
+    <w:p>
+      <w:pPr>
+        <w:rPr>
+          <w:rFonts w:ascii="Arial" w:hAnsi="Arial" w:cs="Arial"/>
+          <w:sz w:val="24"/>
+          <w:szCs w:val="24"/>
+        </w:rPr>
+      </w:pPr>
+      <w:r>
+        <w:rPr>
+          <w:rFonts w:ascii="Arial" w:hAnsi="Arial" w:cs="Arial"/>
+          <w:sz w:val="24"/>
+          <w:szCs w:val="24"/>
+        </w:rPr>
+        <w:t>Слайд 8</w:t>
+      </w:r>
+      <w:r>
+        <w:rPr>
+          <w:rFonts w:ascii="Arial" w:hAnsi="Arial" w:cs="Arial"/>
+          <w:sz w:val="24"/>
+          <w:szCs w:val="24"/>
+        </w:rPr>
+        <w:t xml:space="preserve"> </w:t>
+      </w:r>
+    </w:p>
+    <w:p>
+      <w:pPr>
+        <w:rPr>
+          <w:rFonts w:ascii="Arial" w:hAnsi="Arial" w:cs="Arial"/>
+          <w:sz w:val="24"/>
+          <w:szCs w:val="24"/>
+        </w:rPr>
+      </w:pPr>
+      <w:r>
+        <w:rPr>
+          <w:rFonts w:ascii="Arial" w:hAnsi="Arial" w:cs="Arial"/>
+          <w:sz w:val="24"/>
+          <w:szCs w:val="24"/>
+        </w:rPr>
+        <w:t xml:space="preserve">Проаналізувавши різні інструменти я обрала саме </w:t>
+      </w:r>
+      <w:r>
+        <w:rPr>
+          <w:rFonts w:ascii="Arial" w:hAnsi="Arial" w:cs="Arial"/>
+          <w:sz w:val="24"/>
+          <w:szCs w:val="24"/>
           <w:lang w:val="en-US"/>
         </w:rPr>
-        <w:t>)</w:t>
-      </w:r>
-      <w:r>
-        <w:t>:</w:t>
-      </w:r>
-    </w:p>
-    <w:p>
-      <w:pPr>
-        <w:pStyle w:val="Default"/>
-      </w:pPr>
-      <w:r>
-        <w:t>1. Виконання процесу CI (збирання, тестування коду).</w:t>
-      </w:r>
-    </w:p>
-    <w:p>
-      <w:pPr>
-        <w:pStyle w:val="Default"/>
-      </w:pPr>
-      <w:r>
-        <w:t>2. Створення образу</w:t>
-      </w:r>
-      <w:r>
-        <w:t xml:space="preserve"> або пакунку</w:t>
-      </w:r>
-      <w:r>
-        <w:t xml:space="preserve"> для розгортання.</w:t>
-      </w:r>
-    </w:p>
-    <w:p>
-      <w:pPr>
-        <w:pStyle w:val="Default"/>
-      </w:pPr>
-      <w:r>
-        <w:t>3. Розгортання збірки у тестове або проміжне середовище.</w:t>
-      </w:r>
-    </w:p>
-    <w:p>
-      <w:pPr>
-        <w:pStyle w:val="Default"/>
-      </w:pPr>
-      <w:r>
-        <w:t>4. Запуск додаткових тестів (навантажувальне тестування, тести користувацького інтерфейсу тощо).</w:t>
-      </w:r>
-    </w:p>
-    <w:p>
-      <w:pPr>
-        <w:pStyle w:val="Default"/>
-      </w:pPr>
-      <w:r>
+        <w:t xml:space="preserve">Ansible </w:t>
+      </w:r>
+      <w:r>
+        <w:rPr>
+          <w:rFonts w:ascii="Arial" w:hAnsi="Arial" w:cs="Arial"/>
+          <w:sz w:val="24"/>
+          <w:szCs w:val="24"/>
+        </w:rPr>
+        <w:t xml:space="preserve">та </w:t>
+      </w:r>
+      <w:r>
+        <w:rPr>
+          <w:rFonts w:ascii="Arial" w:hAnsi="Arial" w:cs="Arial"/>
+          <w:sz w:val="24"/>
+          <w:szCs w:val="24"/>
+          <w:lang w:val="en-US"/>
+        </w:rPr>
+        <w:t>Terraform</w:t>
+      </w:r>
+      <w:r>
+        <w:rPr>
+          <w:rFonts w:ascii="Arial" w:hAnsi="Arial" w:cs="Arial"/>
+          <w:sz w:val="24"/>
+          <w:szCs w:val="24"/>
+        </w:rPr>
+        <w:t xml:space="preserve">, зокрема </w:t>
+      </w:r>
+      <w:r>
+        <w:rPr>
+          <w:rFonts w:ascii="Arial" w:hAnsi="Arial" w:cs="Arial"/>
+          <w:sz w:val="24"/>
+          <w:szCs w:val="24"/>
+        </w:rPr>
+        <w:t xml:space="preserve">через простоту в розумінні та популярність і відповідно широке </w:t>
+      </w:r>
+      <w:proofErr w:type="spellStart"/>
+      <w:r>
+        <w:rPr>
+          <w:rFonts w:ascii="Arial" w:hAnsi="Arial" w:cs="Arial"/>
+          <w:sz w:val="24"/>
+          <w:szCs w:val="24"/>
+        </w:rPr>
+        <w:t>ком’юніті</w:t>
+      </w:r>
+      <w:proofErr w:type="spellEnd"/>
+      <w:r>
+        <w:rPr>
+          <w:rFonts w:ascii="Arial" w:hAnsi="Arial" w:cs="Arial"/>
+          <w:sz w:val="24"/>
+          <w:szCs w:val="24"/>
+        </w:rPr>
+        <w:t>.</w:t>
+      </w:r>
+      <w:r>
+        <w:rPr>
+          <w:rFonts w:ascii="Arial" w:hAnsi="Arial" w:cs="Arial"/>
+          <w:sz w:val="24"/>
+          <w:szCs w:val="24"/>
+        </w:rPr>
+        <w:t xml:space="preserve"> Це важливий аспект, оскільки що для того, щоб це впровадити і щоб це працювало, варто відповідно навчити персонал. А чим складніше нам це зробити - тим нам менш вигідно. </w:t>
+      </w:r>
+    </w:p>
+    <w:p>
+      <w:pPr>
+        <w:rPr>
+          <w:rFonts w:ascii="Arial" w:hAnsi="Arial" w:cs="Arial"/>
+          <w:sz w:val="24"/>
+          <w:szCs w:val="24"/>
+        </w:rPr>
+      </w:pPr>
+      <w:r>
+        <w:rPr>
+          <w:rFonts w:ascii="Arial" w:hAnsi="Arial" w:cs="Arial"/>
+          <w:sz w:val="24"/>
+          <w:szCs w:val="24"/>
+        </w:rPr>
         <w:lastRenderedPageBreak/>
-        <w:t xml:space="preserve">Важливо зауважити, що є 2 види </w:t>
-      </w:r>
-      <w:r>
-        <w:rPr>
-          <w:lang w:val="en-US"/>
-        </w:rPr>
-        <w:t xml:space="preserve">CD: Delivery </w:t>
-      </w:r>
-      <w:r>
-        <w:t xml:space="preserve">та </w:t>
-      </w:r>
-      <w:r>
-        <w:rPr>
-          <w:lang w:val="en-US"/>
-        </w:rPr>
-        <w:t>Deployment.</w:t>
-      </w:r>
-      <w:r>
-        <w:t xml:space="preserve"> Різниця в тому, що </w:t>
-      </w:r>
-      <w:r>
-        <w:rPr>
-          <w:lang w:val="en-US"/>
-        </w:rPr>
-        <w:t>Deployment</w:t>
-      </w:r>
-      <w:r>
-        <w:t xml:space="preserve"> (Безперервне розгортання) повністю автоматичний процес, який після усіх тестів сам закидає готовий код у виробниче середовище</w:t>
-      </w:r>
-      <w:r>
-        <w:t xml:space="preserve"> (</w:t>
-      </w:r>
-      <w:r>
-        <w:rPr>
-          <w:lang w:val="en-US"/>
-        </w:rPr>
-        <w:t>prod)</w:t>
-      </w:r>
-      <w:r>
-        <w:t xml:space="preserve">. А </w:t>
-      </w:r>
-      <w:r>
-        <w:rPr>
-          <w:lang w:val="en-US"/>
-        </w:rPr>
-        <w:t xml:space="preserve">Delivery </w:t>
-      </w:r>
-      <w:r>
-        <w:t xml:space="preserve">(Безперевна доставка) не автоматичний, але автоматизований процес, при якому потрібне ручне схвалення </w:t>
-      </w:r>
-      <w:r>
-        <w:rPr>
-          <w:lang w:val="en-US"/>
-        </w:rPr>
-        <w:t>DevOps</w:t>
-      </w:r>
-      <w:r>
-        <w:t>.</w:t>
-      </w:r>
-      <w:r>
-        <w:rPr>
-          <w:lang w:val="en-US"/>
-        </w:rPr>
-        <w:t xml:space="preserve"> </w:t>
-      </w:r>
-    </w:p>
-    <w:p>
-      <w:pPr>
-        <w:pStyle w:val="Default"/>
-        <w:ind w:firstLine="0"/>
-      </w:pPr>
-    </w:p>
-    <w:p>
-      <w:pPr>
-        <w:pStyle w:val="Default"/>
-      </w:pPr>
-      <w:r>
-        <w:t>Слайд 6</w:t>
-      </w:r>
-    </w:p>
-    <w:p>
-      <w:pPr>
-        <w:pStyle w:val="Default"/>
-      </w:pPr>
-    </w:p>
-    <w:p>
-      <w:pPr>
-        <w:pStyle w:val="Default"/>
-      </w:pPr>
-      <w:r>
-        <w:t>На слайді зображений типовий виробничий процес.</w:t>
-      </w:r>
-    </w:p>
-    <w:p>
-      <w:pPr>
-        <w:pStyle w:val="Default"/>
-      </w:pPr>
-      <w:r>
-        <w:t xml:space="preserve">З використанням </w:t>
-      </w:r>
-      <w:r>
-        <w:rPr>
-          <w:lang w:val="en-US"/>
-        </w:rPr>
-        <w:t xml:space="preserve">CI/CD </w:t>
-      </w:r>
-      <w:r>
-        <w:t xml:space="preserve">ми </w:t>
-      </w:r>
-      <w:r>
-        <w:t xml:space="preserve">зменшуємо його час. </w:t>
-      </w:r>
-      <w:r>
-        <w:t>Ось п</w:t>
-      </w:r>
-      <w:r>
-        <w:t xml:space="preserve">риклад, що відбувається, коли розробник закомітив зміни. </w:t>
-      </w:r>
-    </w:p>
-    <w:p>
-      <w:pPr>
-        <w:pStyle w:val="Default"/>
-      </w:pPr>
-      <w:r>
-        <w:t>К</w:t>
-      </w:r>
-      <w:r>
-        <w:t>онвеєр розгортання</w:t>
-      </w:r>
-      <w:r>
-        <w:t xml:space="preserve"> (</w:t>
-      </w:r>
-      <w:r>
-        <w:rPr>
-          <w:lang w:val="en-US"/>
-        </w:rPr>
-        <w:t>pipeline)</w:t>
-      </w:r>
-      <w:r>
-        <w:t xml:space="preserve"> після будь-якої зміни перевіряє, що код успішно інтегрується у середовище, близьке до виробничого.</w:t>
-      </w:r>
-    </w:p>
-    <w:p>
-      <w:pPr>
-        <w:pStyle w:val="Default"/>
-        <w:rPr>
-          <w:lang w:val="en-US"/>
-        </w:rPr>
-      </w:pPr>
-      <w:r>
-        <w:t>За такого сценарію час розгортання вимірюється хвилинами або, у гіршому разі, годинами, а карта потоку цінності має виглядати приблизно так, як показано на рисунку</w:t>
-      </w:r>
-      <w:r>
-        <w:t>.</w:t>
-      </w:r>
-    </w:p>
-    <w:p>
-      <w:pPr>
-        <w:pStyle w:val="Default"/>
-      </w:pPr>
-    </w:p>
-    <w:p>
-      <w:pPr>
-        <w:pStyle w:val="Default"/>
-      </w:pPr>
-      <w:r>
-        <w:t>Слайд 7</w:t>
-      </w:r>
-    </w:p>
-    <w:p>
-      <w:pPr>
-        <w:pStyle w:val="Default"/>
-      </w:pPr>
-    </w:p>
-    <w:p>
-      <w:pPr>
-        <w:pStyle w:val="Default"/>
-      </w:pPr>
-      <w:r>
-        <w:t xml:space="preserve">Інфраструктура як код </w:t>
-      </w:r>
-      <w:r>
-        <w:t xml:space="preserve">- </w:t>
-      </w:r>
-      <w:r>
-        <w:t>це парадигма, в якій вся інфраструктура ІТ-систем (обчислювальні ресурси, сховища даних</w:t>
-      </w:r>
-      <w:r>
-        <w:t>, мережі</w:t>
-      </w:r>
-      <w:r>
-        <w:t xml:space="preserve"> тощо) визначається як версійований машинозчитуваний код замість ручного налаштування ресурсів. </w:t>
-      </w:r>
-    </w:p>
-    <w:p>
-      <w:pPr>
-        <w:pStyle w:val="Default"/>
-      </w:pPr>
-      <w:r>
-        <w:t>С</w:t>
-      </w:r>
-      <w:r>
-        <w:t xml:space="preserve">ьогодні </w:t>
-      </w:r>
-      <w:r>
-        <w:t>більшість</w:t>
-      </w:r>
-      <w:r>
-        <w:t xml:space="preserve"> проєктів живе в «хмарах». Тобто ресурси — це віртуальні машини, контейнери, </w:t>
-      </w:r>
-      <w:r>
-        <w:rPr>
+        <w:t>Незважаючи на відмінності в підходах (</w:t>
+      </w:r>
+      <w:r>
+        <w:rPr>
+          <w:rFonts w:ascii="Arial" w:hAnsi="Arial" w:cs="Arial"/>
           <w:i/>
           <w:iCs/>
+          <w:sz w:val="24"/>
+          <w:szCs w:val="24"/>
           <w:lang w:val="en-US"/>
         </w:rPr>
-        <w:t>load balancers</w:t>
-      </w:r>
-      <w:r>
-        <w:t>.</w:t>
-      </w:r>
-    </w:p>
-    <w:p>
-      <w:pPr>
-        <w:pStyle w:val="Default"/>
-      </w:pPr>
-      <w:r>
-        <w:t xml:space="preserve">Утім, побутує міф про небезпеку використання хмарних сервісів для інформаційних систем, пов’язаних із сектором оборони, проте справжній досвід виразно показав, що такі побоювання являються марними. Як приклад можна навести досвід використання системи ситуаційної обізнаності </w:t>
-      </w:r>
-      <w:r>
-        <w:rPr>
+        <w:t>Ansible</w:t>
+      </w:r>
+      <w:r>
+        <w:rPr>
+          <w:rFonts w:ascii="Arial" w:hAnsi="Arial" w:cs="Arial"/>
+          <w:sz w:val="24"/>
+          <w:szCs w:val="24"/>
+          <w:lang w:val="en-US"/>
+        </w:rPr>
+        <w:t xml:space="preserve"> </w:t>
+      </w:r>
+      <w:r>
+        <w:rPr>
+          <w:rFonts w:ascii="Arial" w:hAnsi="Arial" w:cs="Arial"/>
+          <w:sz w:val="24"/>
+          <w:szCs w:val="24"/>
+        </w:rPr>
+        <w:t xml:space="preserve">– для управління конфігураціями, </w:t>
+      </w:r>
+      <w:r>
+        <w:rPr>
+          <w:rFonts w:ascii="Arial" w:hAnsi="Arial" w:cs="Arial"/>
           <w:i/>
           <w:iCs/>
+          <w:sz w:val="24"/>
+          <w:szCs w:val="24"/>
           <w:lang w:val="en-US"/>
         </w:rPr>
-        <w:t>Delta.</w:t>
-      </w:r>
-    </w:p>
-    <w:p>
-      <w:pPr>
-        <w:pStyle w:val="Default"/>
-        <w:ind w:firstLine="0"/>
-      </w:pPr>
-    </w:p>
-    <w:p>
-      <w:pPr>
-        <w:pStyle w:val="Default"/>
-      </w:pPr>
-      <w:r>
-        <w:t>Слайд 8</w:t>
-      </w:r>
-      <w:r>
+        <w:t>Terraform</w:t>
+      </w:r>
+      <w:r>
+        <w:rPr>
+          <w:rFonts w:ascii="Arial" w:hAnsi="Arial" w:cs="Arial"/>
+          <w:sz w:val="24"/>
+          <w:szCs w:val="24"/>
+          <w:lang w:val="en-US"/>
+        </w:rPr>
         <w:t xml:space="preserve"> </w:t>
       </w:r>
-    </w:p>
-    <w:p>
-      <w:pPr>
-        <w:pStyle w:val="Default"/>
-      </w:pPr>
-    </w:p>
-    <w:p>
-      <w:pPr>
-        <w:pStyle w:val="Default"/>
-      </w:pPr>
-      <w:r>
-        <w:t xml:space="preserve">Проаналізувавши різні </w:t>
-      </w:r>
-      <w:r>
-        <w:rPr>
-          <w:lang w:val="en-US"/>
-        </w:rPr>
-        <w:t xml:space="preserve">IaC </w:t>
-      </w:r>
-      <w:r>
-        <w:t xml:space="preserve">інструменти я обрала саме </w:t>
-      </w:r>
-      <w:r>
-        <w:rPr>
-          <w:lang w:val="en-US"/>
-        </w:rPr>
-        <w:t xml:space="preserve">Ansible </w:t>
-      </w:r>
-      <w:r>
-        <w:t xml:space="preserve">та </w:t>
-      </w:r>
-      <w:r>
-        <w:rPr>
-          <w:lang w:val="en-US"/>
-        </w:rPr>
-        <w:t>Terraform</w:t>
-      </w:r>
-      <w:r>
-        <w:t>, зокрема тому що це найпопулярніші і прості рішення. Розгляньмо детальніше про їх особливості</w:t>
-      </w:r>
-    </w:p>
-    <w:p>
-      <w:pPr>
-        <w:pStyle w:val="Default"/>
-      </w:pPr>
-    </w:p>
-    <w:p>
-      <w:pPr>
-        <w:pStyle w:val="Default"/>
-      </w:pPr>
-      <w:r>
+      <w:r>
+        <w:rPr>
+          <w:rFonts w:ascii="Arial" w:hAnsi="Arial" w:cs="Arial"/>
+          <w:sz w:val="24"/>
+          <w:szCs w:val="24"/>
+        </w:rPr>
+        <w:t xml:space="preserve">– для управління інфраструктурою), їх часто використовують разом у великих </w:t>
+      </w:r>
+      <w:proofErr w:type="spellStart"/>
+      <w:r>
+        <w:rPr>
+          <w:rFonts w:ascii="Arial" w:hAnsi="Arial" w:cs="Arial"/>
+          <w:sz w:val="24"/>
+          <w:szCs w:val="24"/>
+        </w:rPr>
+        <w:t>про</w:t>
+      </w:r>
+      <w:r>
+        <w:rPr>
+          <w:rFonts w:ascii="Arial" w:hAnsi="Arial" w:cs="Arial"/>
+          <w:sz w:val="24"/>
+          <w:szCs w:val="24"/>
+        </w:rPr>
+        <w:t>є</w:t>
+      </w:r>
+      <w:r>
+        <w:rPr>
+          <w:rFonts w:ascii="Arial" w:hAnsi="Arial" w:cs="Arial"/>
+          <w:sz w:val="24"/>
+          <w:szCs w:val="24"/>
+        </w:rPr>
+        <w:t>ктах</w:t>
+      </w:r>
+      <w:proofErr w:type="spellEnd"/>
+      <w:r>
+        <w:rPr>
+          <w:rFonts w:ascii="Arial" w:hAnsi="Arial" w:cs="Arial"/>
+          <w:sz w:val="24"/>
+          <w:szCs w:val="24"/>
+        </w:rPr>
+        <w:t xml:space="preserve"> для досягнення повної автоматизації та реалізації IaC принципів.</w:t>
+      </w:r>
+    </w:p>
+    <w:p>
+      <w:pPr>
+        <w:rPr>
+          <w:rFonts w:ascii="Arial" w:hAnsi="Arial" w:cs="Arial"/>
+          <w:sz w:val="24"/>
+          <w:szCs w:val="24"/>
+        </w:rPr>
+      </w:pPr>
+      <w:r>
+        <w:rPr>
+          <w:rFonts w:ascii="Arial" w:hAnsi="Arial" w:cs="Arial"/>
+          <w:sz w:val="24"/>
+          <w:szCs w:val="24"/>
+        </w:rPr>
+        <w:t>Розгляньмо детальніше про їх особливості</w:t>
+      </w:r>
+      <w:r>
+        <w:rPr>
+          <w:rFonts w:ascii="Arial" w:hAnsi="Arial" w:cs="Arial"/>
+          <w:sz w:val="24"/>
+          <w:szCs w:val="24"/>
+        </w:rPr>
+        <w:t>.</w:t>
+      </w:r>
+    </w:p>
+    <w:p>
+      <w:pPr>
+        <w:rPr>
+          <w:rFonts w:ascii="Arial" w:hAnsi="Arial" w:cs="Arial"/>
+          <w:sz w:val="24"/>
+          <w:szCs w:val="24"/>
+        </w:rPr>
+      </w:pPr>
+    </w:p>
+    <w:p>
+      <w:pPr>
+        <w:rPr>
+          <w:rFonts w:ascii="Arial" w:hAnsi="Arial" w:cs="Arial"/>
+          <w:sz w:val="24"/>
+          <w:szCs w:val="24"/>
+        </w:rPr>
+      </w:pPr>
+      <w:r>
+        <w:rPr>
+          <w:rFonts w:ascii="Arial" w:hAnsi="Arial" w:cs="Arial"/>
+          <w:sz w:val="24"/>
+          <w:szCs w:val="24"/>
+        </w:rPr>
         <w:t>Слайд 9</w:t>
       </w:r>
     </w:p>
     <w:p>
       <w:pPr>
-        <w:pStyle w:val="Default"/>
-      </w:pPr>
-    </w:p>
-    <w:p>
-      <w:pPr>
-        <w:pStyle w:val="Default"/>
-      </w:pPr>
-      <w:r>
+        <w:rPr>
+          <w:rFonts w:ascii="Arial" w:hAnsi="Arial" w:cs="Arial"/>
+          <w:sz w:val="24"/>
+          <w:szCs w:val="24"/>
+        </w:rPr>
+      </w:pPr>
+      <w:r>
+        <w:rPr>
+          <w:rFonts w:ascii="Arial" w:hAnsi="Arial" w:cs="Arial"/>
+          <w:sz w:val="24"/>
+          <w:szCs w:val="24"/>
+        </w:rPr>
         <w:t xml:space="preserve">В контексті Інфраструктури як код, </w:t>
       </w:r>
-      <w:r>
-        <w:rPr>
+      <w:proofErr w:type="spellStart"/>
+      <w:r>
+        <w:rPr>
+          <w:rFonts w:ascii="Arial" w:hAnsi="Arial" w:cs="Arial"/>
           <w:i/>
           <w:iCs/>
+          <w:sz w:val="24"/>
+          <w:szCs w:val="24"/>
         </w:rPr>
         <w:t>Terraform</w:t>
       </w:r>
-      <w:r>
+      <w:proofErr w:type="spellEnd"/>
+      <w:r>
+        <w:rPr>
+          <w:rFonts w:ascii="Arial" w:hAnsi="Arial" w:cs="Arial"/>
+          <w:sz w:val="24"/>
+          <w:szCs w:val="24"/>
+        </w:rPr>
         <w:t xml:space="preserve"> це засіб ініцілізації ресурсів. Засоби ініціалізації ресурсів створюють самі ресурси, тобто віртуальні машини, кластер </w:t>
       </w:r>
-      <w:r>
-        <w:rPr>
+      <w:proofErr w:type="spellStart"/>
+      <w:r>
+        <w:rPr>
+          <w:rFonts w:ascii="Arial" w:hAnsi="Arial" w:cs="Arial"/>
           <w:i/>
           <w:iCs/>
+          <w:sz w:val="24"/>
+          <w:szCs w:val="24"/>
         </w:rPr>
         <w:t>Kubernetes</w:t>
       </w:r>
-      <w:r>
+      <w:proofErr w:type="spellEnd"/>
+      <w:r>
+        <w:rPr>
+          <w:rFonts w:ascii="Arial" w:hAnsi="Arial" w:cs="Arial"/>
+          <w:sz w:val="24"/>
+          <w:szCs w:val="24"/>
+        </w:rPr>
         <w:t xml:space="preserve">, бази даних, мережі, системи моніторингу, сертифікати </w:t>
       </w:r>
       <w:r>
         <w:rPr>
+          <w:rFonts w:ascii="Arial" w:hAnsi="Arial" w:cs="Arial"/>
+          <w:sz w:val="24"/>
+          <w:szCs w:val="24"/>
           <w:lang w:val="en-US"/>
         </w:rPr>
         <w:t>SSL</w:t>
       </w:r>
       <w:r>
+        <w:rPr>
+          <w:rFonts w:ascii="Arial" w:hAnsi="Arial" w:cs="Arial"/>
+          <w:sz w:val="24"/>
+          <w:szCs w:val="24"/>
+        </w:rPr>
         <w:t xml:space="preserve"> і майже будь-який аспект інфраструктури.</w:t>
       </w:r>
     </w:p>
     <w:p>
       <w:pPr>
-        <w:pStyle w:val="Default"/>
-      </w:pPr>
-      <w:r>
+        <w:rPr>
+          <w:rFonts w:ascii="Arial" w:hAnsi="Arial" w:cs="Arial"/>
+          <w:sz w:val="24"/>
+          <w:szCs w:val="24"/>
+        </w:rPr>
+      </w:pPr>
+      <w:r>
+        <w:rPr>
+          <w:rFonts w:ascii="Arial" w:hAnsi="Arial" w:cs="Arial"/>
+          <w:sz w:val="24"/>
+          <w:szCs w:val="24"/>
+        </w:rPr>
         <w:t xml:space="preserve">На слайді показана візуалізація як </w:t>
       </w:r>
       <w:r>
         <w:rPr>
+          <w:rFonts w:ascii="Arial" w:hAnsi="Arial" w:cs="Arial"/>
+          <w:sz w:val="24"/>
+          <w:szCs w:val="24"/>
           <w:lang w:val="en-US"/>
         </w:rPr>
         <w:t>Terraform</w:t>
       </w:r>
       <w:r>
+        <w:rPr>
+          <w:rFonts w:ascii="Arial" w:hAnsi="Arial" w:cs="Arial"/>
+          <w:sz w:val="24"/>
+          <w:szCs w:val="24"/>
+        </w:rPr>
         <w:t xml:space="preserve"> працює. </w:t>
       </w:r>
       <w:r>
         <w:rPr>
+          <w:rFonts w:ascii="Arial" w:hAnsi="Arial" w:cs="Arial"/>
+          <w:sz w:val="24"/>
+          <w:szCs w:val="24"/>
           <w:lang w:val="en-US"/>
         </w:rPr>
         <w:t xml:space="preserve">DevOps </w:t>
       </w:r>
       <w:r>
+        <w:rPr>
+          <w:rFonts w:ascii="Arial" w:hAnsi="Arial" w:cs="Arial"/>
+          <w:sz w:val="24"/>
+          <w:szCs w:val="24"/>
+        </w:rPr>
         <w:t>планує зміни, застосовує</w:t>
       </w:r>
       <w:r>
         <w:rPr>
+          <w:rFonts w:ascii="Arial" w:hAnsi="Arial" w:cs="Arial"/>
+          <w:sz w:val="24"/>
+          <w:szCs w:val="24"/>
           <w:lang w:val="en-US"/>
         </w:rPr>
         <w:t xml:space="preserve"> </w:t>
       </w:r>
       <w:r>
+        <w:rPr>
+          <w:rFonts w:ascii="Arial" w:hAnsi="Arial" w:cs="Arial"/>
+          <w:sz w:val="24"/>
+          <w:szCs w:val="24"/>
+        </w:rPr>
         <w:t>їх використовуючи різні провайдери, зокрема як у прикладі, які власне розгортають цю ж інфраструктуру.</w:t>
       </w:r>
     </w:p>
     <w:p>
       <w:pPr>
-        <w:pStyle w:val="Default"/>
-      </w:pPr>
-    </w:p>
-    <w:p>
-      <w:pPr>
-        <w:pStyle w:val="Default"/>
-      </w:pPr>
-      <w:r>
-        <w:t xml:space="preserve">Слайд </w:t>
-      </w:r>
-      <w:r>
-        <w:t>10</w:t>
-      </w:r>
-    </w:p>
-    <w:p>
-      <w:pPr>
-        <w:pStyle w:val="Default"/>
-      </w:pPr>
-    </w:p>
-    <w:p>
-      <w:pPr>
-        <w:pStyle w:val="Default"/>
-        <w:rPr>
+        <w:rPr>
+          <w:rFonts w:ascii="Arial" w:hAnsi="Arial" w:cs="Arial"/>
+          <w:sz w:val="24"/>
+          <w:szCs w:val="24"/>
+        </w:rPr>
+      </w:pPr>
+    </w:p>
+    <w:p>
+      <w:pPr>
+        <w:rPr>
+          <w:rFonts w:ascii="Arial" w:hAnsi="Arial" w:cs="Arial"/>
+          <w:sz w:val="24"/>
+          <w:szCs w:val="24"/>
+        </w:rPr>
+      </w:pPr>
+      <w:r>
+        <w:rPr>
+          <w:rFonts w:ascii="Arial" w:hAnsi="Arial" w:cs="Arial"/>
+          <w:sz w:val="24"/>
+          <w:szCs w:val="24"/>
+        </w:rPr>
+        <w:t>Слайд 1</w:t>
+      </w:r>
+      <w:r>
+        <w:rPr>
+          <w:rFonts w:ascii="Arial" w:hAnsi="Arial" w:cs="Arial"/>
+          <w:sz w:val="24"/>
+          <w:szCs w:val="24"/>
+        </w:rPr>
+        <w:t>1</w:t>
+      </w:r>
+    </w:p>
+    <w:p>
+      <w:pPr>
+        <w:rPr>
+          <w:rFonts w:ascii="Arial" w:hAnsi="Arial" w:cs="Arial"/>
+          <w:sz w:val="24"/>
+          <w:szCs w:val="24"/>
+        </w:rPr>
+      </w:pPr>
+      <w:r>
+        <w:rPr>
+          <w:rFonts w:ascii="Arial" w:hAnsi="Arial" w:cs="Arial"/>
+          <w:sz w:val="24"/>
+          <w:szCs w:val="24"/>
           <w:lang w:val="en-US"/>
         </w:rPr>
-      </w:pPr>
-      <w:r>
-        <w:lastRenderedPageBreak/>
-        <w:t>Особливості: б</w:t>
-      </w:r>
-      <w:r>
-        <w:t>агатопровайдерна підтримка</w:t>
-      </w:r>
-      <w:r>
-        <w:t>, д</w:t>
-      </w:r>
-      <w:r>
-        <w:t>екларативний синтаксис</w:t>
-      </w:r>
-      <w:r>
-        <w:t>, і</w:t>
-      </w:r>
-      <w:r>
-        <w:t>демпотентність</w:t>
-      </w:r>
-      <w:r>
-        <w:t>, зручне у</w:t>
-      </w:r>
-      <w:r>
-        <w:t>правління ресурсами</w:t>
-      </w:r>
-      <w:r>
-        <w:t xml:space="preserve"> (</w:t>
-      </w:r>
-      <w:r>
-        <w:t>т</w:t>
-      </w:r>
-      <w:r>
-        <w:t>аких як віртуальні машини, мережі, бази даних), п</w:t>
-      </w:r>
-      <w:r>
-        <w:t>ланування змін</w:t>
-      </w:r>
-      <w:r>
-        <w:t>, автоматичне визначення з</w:t>
-      </w:r>
-      <w:r>
-        <w:t>алежності ресурсів</w:t>
-      </w:r>
-      <w:r>
-        <w:t>, м</w:t>
-      </w:r>
-      <w:r>
-        <w:t>одульність та повторне використання</w:t>
-      </w:r>
-      <w:r>
-        <w:t xml:space="preserve">, легка інтеграція з </w:t>
-      </w:r>
-      <w:r>
-        <w:rPr>
-          <w:lang w:val="en-US"/>
-        </w:rPr>
-        <w:t>CI/CD</w:t>
-      </w:r>
-    </w:p>
-    <w:p>
-      <w:pPr>
-        <w:pStyle w:val="Default"/>
-        <w:ind w:firstLine="0"/>
-      </w:pPr>
-    </w:p>
-    <w:p>
-      <w:pPr>
-        <w:pStyle w:val="Default"/>
-      </w:pPr>
-      <w:r>
-        <w:t>Слайд 1</w:t>
-      </w:r>
-      <w:r>
-        <w:t>1</w:t>
-      </w:r>
-    </w:p>
-    <w:p>
-      <w:pPr>
-        <w:pStyle w:val="Default"/>
-      </w:pPr>
-    </w:p>
-    <w:p>
-      <w:pPr>
-        <w:pStyle w:val="Default"/>
-      </w:pPr>
-      <w:r>
-        <w:rPr>
-          <w:lang w:val="en-US"/>
-        </w:rPr>
         <w:t>Ansible</w:t>
       </w:r>
       <w:r>
+        <w:rPr>
+          <w:rFonts w:ascii="Arial" w:hAnsi="Arial" w:cs="Arial"/>
+          <w:sz w:val="24"/>
+          <w:szCs w:val="24"/>
+        </w:rPr>
         <w:t xml:space="preserve"> - це потужний інструмент для автоматизації конфігурації та управління системами. </w:t>
       </w:r>
     </w:p>
     <w:p>
       <w:pPr>
-        <w:pStyle w:val="Default"/>
-      </w:pPr>
-      <w:r>
+        <w:rPr>
+          <w:rFonts w:ascii="Arial" w:hAnsi="Arial" w:cs="Arial"/>
+          <w:sz w:val="24"/>
+          <w:szCs w:val="24"/>
+        </w:rPr>
+      </w:pPr>
+      <w:r>
+        <w:rPr>
+          <w:rFonts w:ascii="Arial" w:hAnsi="Arial" w:cs="Arial"/>
+          <w:sz w:val="24"/>
+          <w:szCs w:val="24"/>
+        </w:rPr>
         <w:t xml:space="preserve">Базове середовище </w:t>
       </w:r>
       <w:r>
         <w:rPr>
+          <w:rFonts w:ascii="Arial" w:hAnsi="Arial" w:cs="Arial"/>
           <w:i/>
           <w:iCs/>
+          <w:sz w:val="24"/>
+          <w:szCs w:val="24"/>
           <w:lang w:val="en-US"/>
         </w:rPr>
         <w:t>Ansible</w:t>
       </w:r>
       <w:r>
+        <w:rPr>
+          <w:rFonts w:ascii="Arial" w:hAnsi="Arial" w:cs="Arial"/>
+          <w:sz w:val="24"/>
+          <w:szCs w:val="24"/>
+        </w:rPr>
         <w:t xml:space="preserve"> складається з трьох основних компонентів:</w:t>
       </w:r>
     </w:p>
     <w:p>
       <w:pPr>
-        <w:pStyle w:val="Default"/>
-      </w:pPr>
-      <w:r>
+        <w:rPr>
+          <w:rFonts w:ascii="Arial" w:hAnsi="Arial" w:cs="Arial"/>
+          <w:sz w:val="24"/>
+          <w:szCs w:val="24"/>
+        </w:rPr>
+      </w:pPr>
+      <w:r>
+        <w:rPr>
+          <w:rFonts w:ascii="Arial" w:hAnsi="Arial" w:cs="Arial"/>
+          <w:sz w:val="24"/>
+          <w:szCs w:val="24"/>
+        </w:rPr>
         <w:t>1) Вузол управління (</w:t>
       </w:r>
       <w:r>
         <w:rPr>
+          <w:rFonts w:ascii="Arial" w:hAnsi="Arial" w:cs="Arial"/>
           <w:i/>
           <w:iCs/>
+          <w:sz w:val="24"/>
+          <w:szCs w:val="24"/>
           <w:lang w:val="en-US"/>
         </w:rPr>
         <w:t>Control node</w:t>
       </w:r>
       <w:r>
+        <w:rPr>
+          <w:rFonts w:ascii="Arial" w:hAnsi="Arial" w:cs="Arial"/>
+          <w:sz w:val="24"/>
+          <w:szCs w:val="24"/>
+        </w:rPr>
         <w:t xml:space="preserve">) де встановлено </w:t>
       </w:r>
       <w:r>
         <w:rPr>
+          <w:rFonts w:ascii="Arial" w:hAnsi="Arial" w:cs="Arial"/>
           <w:i/>
           <w:iCs/>
+          <w:sz w:val="24"/>
+          <w:szCs w:val="24"/>
           <w:lang w:val="en-US"/>
         </w:rPr>
         <w:t>Ansible</w:t>
       </w:r>
       <w:r>
+        <w:rPr>
+          <w:rFonts w:ascii="Arial" w:hAnsi="Arial" w:cs="Arial"/>
+          <w:sz w:val="24"/>
+          <w:szCs w:val="24"/>
+        </w:rPr>
         <w:t xml:space="preserve">. </w:t>
       </w:r>
     </w:p>
     <w:p>
       <w:pPr>
-        <w:pStyle w:val="Default"/>
-      </w:pPr>
-      <w:r>
+        <w:rPr>
+          <w:rFonts w:ascii="Arial" w:hAnsi="Arial" w:cs="Arial"/>
+          <w:sz w:val="24"/>
+          <w:szCs w:val="24"/>
+        </w:rPr>
+      </w:pPr>
+      <w:r>
+        <w:rPr>
+          <w:rFonts w:ascii="Arial" w:hAnsi="Arial" w:cs="Arial"/>
+          <w:sz w:val="24"/>
+          <w:szCs w:val="24"/>
+        </w:rPr>
         <w:t>2) Керований вузол (</w:t>
       </w:r>
       <w:r>
         <w:rPr>
+          <w:rFonts w:ascii="Arial" w:hAnsi="Arial" w:cs="Arial"/>
           <w:i/>
           <w:iCs/>
+          <w:sz w:val="24"/>
+          <w:szCs w:val="24"/>
           <w:lang w:val="en-US"/>
         </w:rPr>
         <w:t>Managed node</w:t>
       </w:r>
       <w:r>
+        <w:rPr>
+          <w:rFonts w:ascii="Arial" w:hAnsi="Arial" w:cs="Arial"/>
+          <w:sz w:val="24"/>
+          <w:szCs w:val="24"/>
+        </w:rPr>
         <w:t xml:space="preserve">) - віддалена система або хост, яким керує </w:t>
       </w:r>
       <w:r>
         <w:rPr>
+          <w:rFonts w:ascii="Arial" w:hAnsi="Arial" w:cs="Arial"/>
           <w:i/>
           <w:iCs/>
+          <w:sz w:val="24"/>
+          <w:szCs w:val="24"/>
           <w:lang w:val="en-US"/>
         </w:rPr>
         <w:t>Ansible</w:t>
       </w:r>
       <w:r>
+        <w:rPr>
+          <w:rFonts w:ascii="Arial" w:hAnsi="Arial" w:cs="Arial"/>
+          <w:sz w:val="24"/>
+          <w:szCs w:val="24"/>
+        </w:rPr>
         <w:t>.</w:t>
       </w:r>
     </w:p>
     <w:p>
       <w:pPr>
-        <w:pStyle w:val="Default"/>
-      </w:pPr>
-      <w:r>
+        <w:rPr>
+          <w:rFonts w:ascii="Arial" w:hAnsi="Arial" w:cs="Arial"/>
+          <w:sz w:val="24"/>
+          <w:szCs w:val="24"/>
+        </w:rPr>
+      </w:pPr>
+      <w:r>
+        <w:rPr>
+          <w:rFonts w:ascii="Arial" w:hAnsi="Arial" w:cs="Arial"/>
+          <w:sz w:val="24"/>
+          <w:szCs w:val="24"/>
+        </w:rPr>
         <w:t>3) Інвентар (</w:t>
       </w:r>
       <w:r>
         <w:rPr>
+          <w:rFonts w:ascii="Arial" w:hAnsi="Arial" w:cs="Arial"/>
           <w:i/>
           <w:iCs/>
+          <w:sz w:val="24"/>
+          <w:szCs w:val="24"/>
           <w:lang w:val="en-US"/>
         </w:rPr>
         <w:t>Inventory</w:t>
       </w:r>
       <w:r>
+        <w:rPr>
+          <w:rFonts w:ascii="Arial" w:hAnsi="Arial" w:cs="Arial"/>
+          <w:sz w:val="24"/>
+          <w:szCs w:val="24"/>
+        </w:rPr>
         <w:t xml:space="preserve">) - Список керованих вузлів, які логічно організовані. </w:t>
       </w:r>
     </w:p>
     <w:p>
       <w:pPr>
-        <w:pStyle w:val="Default"/>
-        <w:ind w:firstLine="0"/>
-      </w:pPr>
-    </w:p>
-    <w:p>
-      <w:pPr>
-        <w:pStyle w:val="Default"/>
-      </w:pPr>
-      <w:r>
+        <w:rPr>
+          <w:rFonts w:ascii="Arial" w:hAnsi="Arial" w:cs="Arial"/>
+          <w:sz w:val="24"/>
+          <w:szCs w:val="24"/>
+          <w:lang w:eastAsia="uk-UA"/>
+        </w:rPr>
+      </w:pPr>
+    </w:p>
+    <w:p>
+      <w:pPr>
+        <w:rPr>
+          <w:rFonts w:ascii="Arial" w:hAnsi="Arial" w:cs="Arial"/>
+          <w:sz w:val="24"/>
+          <w:szCs w:val="24"/>
+          <w:lang w:eastAsia="uk-UA"/>
+        </w:rPr>
+      </w:pPr>
+      <w:r>
+        <w:rPr>
+          <w:rFonts w:ascii="Arial" w:hAnsi="Arial" w:cs="Arial"/>
+          <w:sz w:val="24"/>
+          <w:szCs w:val="24"/>
+          <w:lang w:eastAsia="uk-UA"/>
+        </w:rPr>
         <w:t>Слайд 1</w:t>
       </w:r>
       <w:r>
-        <w:t>2</w:t>
-      </w:r>
-    </w:p>
-    <w:p>
-      <w:pPr>
-        <w:pStyle w:val="Default"/>
-      </w:pPr>
-    </w:p>
-    <w:p>
-      <w:pPr>
-        <w:pStyle w:val="Default"/>
-      </w:pPr>
-      <w:r>
-        <w:t xml:space="preserve">Ось деякі ключові особливості </w:t>
-      </w:r>
-      <w:r>
-        <w:rPr>
-          <w:lang w:val="en-US"/>
-        </w:rPr>
-        <w:t>Ansible</w:t>
-      </w:r>
-      <w:r>
-        <w:t xml:space="preserve">: агентлес архітектура, YAML, ідемпотентність, модульна архітектура, </w:t>
-      </w:r>
-      <w:r>
-        <w:rPr>
-          <w:lang w:val="en-US"/>
-        </w:rPr>
-        <w:t xml:space="preserve">playbooks </w:t>
-      </w:r>
-      <w:r>
-        <w:t>та ролі</w:t>
-      </w:r>
-      <w:r>
-        <w:rPr>
-          <w:lang w:val="en-US"/>
-        </w:rPr>
-        <w:t xml:space="preserve">, </w:t>
-      </w:r>
-      <w:r>
-        <w:t>повторне використання та модульність, багатоплатформеність.</w:t>
-      </w:r>
-    </w:p>
-    <w:p>
-      <w:pPr>
-        <w:pStyle w:val="Default"/>
-        <w:ind w:firstLine="0"/>
-        <w:rPr>
-          <w:lang w:eastAsia="uk-UA"/>
-        </w:rPr>
-      </w:pPr>
-    </w:p>
-    <w:p>
-      <w:pPr>
-        <w:pStyle w:val="Default"/>
-        <w:rPr>
-          <w:lang w:eastAsia="uk-UA"/>
-        </w:rPr>
-      </w:pPr>
-      <w:r>
-        <w:rPr>
-          <w:lang w:eastAsia="uk-UA"/>
-        </w:rPr>
-        <w:t>Слайд 1</w:t>
-      </w:r>
-      <w:r>
-        <w:rPr>
+        <w:rPr>
+          <w:rFonts w:ascii="Arial" w:hAnsi="Arial" w:cs="Arial"/>
+          <w:sz w:val="24"/>
+          <w:szCs w:val="24"/>
           <w:lang w:eastAsia="uk-UA"/>
         </w:rPr>
         <w:t>3</w:t>
@@ -1378,21 +1537,687 @@
     </w:p>
     <w:p>
       <w:pPr>
-        <w:pStyle w:val="Default"/>
-        <w:rPr>
-          <w:lang w:eastAsia="uk-UA"/>
-        </w:rPr>
-      </w:pPr>
-    </w:p>
-    <w:p>
-      <w:pPr>
-        <w:pStyle w:val="Default"/>
-      </w:pPr>
-      <w:r>
-        <w:rPr>
-          <w:lang w:eastAsia="uk-UA"/>
-        </w:rPr>
-        <w:t>На даному слайді зображена модель.</w:t>
+        <w:rPr>
+          <w:rFonts w:ascii="Arial" w:hAnsi="Arial" w:cs="Arial"/>
+          <w:sz w:val="24"/>
+          <w:szCs w:val="24"/>
+          <w:lang w:eastAsia="uk-UA"/>
+        </w:rPr>
+      </w:pPr>
+      <w:r>
+        <w:rPr>
+          <w:rFonts w:ascii="Arial" w:hAnsi="Arial" w:cs="Arial"/>
+          <w:sz w:val="24"/>
+          <w:szCs w:val="24"/>
+          <w:lang w:eastAsia="uk-UA"/>
+        </w:rPr>
+        <w:t xml:space="preserve">На даному слайді зображена </w:t>
+      </w:r>
+      <w:r>
+        <w:rPr>
+          <w:rFonts w:ascii="Arial" w:hAnsi="Arial" w:cs="Arial"/>
+          <w:sz w:val="24"/>
+          <w:szCs w:val="24"/>
+          <w:lang w:eastAsia="uk-UA"/>
+        </w:rPr>
+        <w:t xml:space="preserve">демонстраційна </w:t>
+      </w:r>
+      <w:r>
+        <w:rPr>
+          <w:rFonts w:ascii="Arial" w:hAnsi="Arial" w:cs="Arial"/>
+          <w:sz w:val="24"/>
+          <w:szCs w:val="24"/>
+          <w:lang w:eastAsia="uk-UA"/>
+        </w:rPr>
+        <w:t>модель</w:t>
+      </w:r>
+      <w:r>
+        <w:rPr>
+          <w:rFonts w:ascii="Arial" w:hAnsi="Arial" w:cs="Arial"/>
+          <w:sz w:val="24"/>
+          <w:szCs w:val="24"/>
+          <w:lang w:eastAsia="uk-UA"/>
+        </w:rPr>
+        <w:t xml:space="preserve">, котра ілюструє приклад використання процесів </w:t>
+      </w:r>
+      <w:r>
+        <w:rPr>
+          <w:rFonts w:ascii="Arial" w:hAnsi="Arial" w:cs="Arial"/>
+          <w:sz w:val="24"/>
+          <w:szCs w:val="24"/>
+          <w:lang w:val="en-US" w:eastAsia="uk-UA"/>
+        </w:rPr>
+        <w:t>CI/CD</w:t>
+      </w:r>
+      <w:r>
+        <w:rPr>
+          <w:rFonts w:ascii="Arial" w:hAnsi="Arial" w:cs="Arial"/>
+          <w:sz w:val="24"/>
+          <w:szCs w:val="24"/>
+          <w:lang w:eastAsia="uk-UA"/>
+        </w:rPr>
+        <w:t xml:space="preserve"> та </w:t>
+      </w:r>
+      <w:r>
+        <w:rPr>
+          <w:rFonts w:ascii="Arial" w:hAnsi="Arial" w:cs="Arial"/>
+          <w:sz w:val="24"/>
+          <w:szCs w:val="24"/>
+          <w:lang w:val="en-US" w:eastAsia="uk-UA"/>
+        </w:rPr>
+        <w:t>Ia</w:t>
+      </w:r>
+      <w:r>
+        <w:rPr>
+          <w:rFonts w:ascii="Arial" w:hAnsi="Arial" w:cs="Arial"/>
+          <w:sz w:val="24"/>
+          <w:szCs w:val="24"/>
+          <w:lang w:val="en-US" w:eastAsia="uk-UA"/>
+        </w:rPr>
+        <w:t>C</w:t>
+      </w:r>
+      <w:r>
+        <w:rPr>
+          <w:rFonts w:ascii="Arial" w:hAnsi="Arial" w:cs="Arial"/>
+          <w:sz w:val="24"/>
+          <w:szCs w:val="24"/>
+          <w:lang w:eastAsia="uk-UA"/>
+        </w:rPr>
+        <w:t xml:space="preserve"> для того, щоб </w:t>
+      </w:r>
+      <w:proofErr w:type="spellStart"/>
+      <w:r>
+        <w:rPr>
+          <w:rFonts w:ascii="Arial" w:hAnsi="Arial" w:cs="Arial"/>
+          <w:sz w:val="24"/>
+          <w:szCs w:val="24"/>
+          <w:lang w:eastAsia="uk-UA"/>
+        </w:rPr>
+        <w:t>захостити</w:t>
+      </w:r>
+      <w:proofErr w:type="spellEnd"/>
+      <w:r>
+        <w:rPr>
+          <w:rFonts w:ascii="Arial" w:hAnsi="Arial" w:cs="Arial"/>
+          <w:sz w:val="24"/>
+          <w:szCs w:val="24"/>
+          <w:lang w:eastAsia="uk-UA"/>
+        </w:rPr>
+        <w:t xml:space="preserve"> вебсайт</w:t>
+      </w:r>
+      <w:r>
+        <w:rPr>
+          <w:rFonts w:ascii="Arial" w:hAnsi="Arial" w:cs="Arial"/>
+          <w:sz w:val="24"/>
+          <w:szCs w:val="24"/>
+          <w:lang w:val="en-US" w:eastAsia="uk-UA"/>
+        </w:rPr>
+        <w:t>.</w:t>
+      </w:r>
+    </w:p>
+    <w:p>
+      <w:pPr>
+        <w:rPr>
+          <w:rFonts w:ascii="Arial" w:hAnsi="Arial" w:cs="Arial"/>
+          <w:sz w:val="24"/>
+          <w:szCs w:val="24"/>
+          <w:lang w:eastAsia="uk-UA"/>
+        </w:rPr>
+      </w:pPr>
+      <w:r>
+        <w:rPr>
+          <w:rFonts w:ascii="Arial" w:hAnsi="Arial" w:cs="Arial"/>
+          <w:sz w:val="24"/>
+          <w:szCs w:val="24"/>
+          <w:lang w:eastAsia="uk-UA"/>
+        </w:rPr>
+        <w:t xml:space="preserve">Зверху на схемі ви можете побачити розробників, які пишуть програмний код. Трохи нижче команду </w:t>
+      </w:r>
+      <w:r>
+        <w:rPr>
+          <w:rFonts w:ascii="Arial" w:hAnsi="Arial" w:cs="Arial"/>
+          <w:sz w:val="24"/>
+          <w:szCs w:val="24"/>
+          <w:lang w:val="en-US" w:eastAsia="uk-UA"/>
+        </w:rPr>
+        <w:t>DevOps</w:t>
+      </w:r>
+      <w:r>
+        <w:rPr>
+          <w:rFonts w:ascii="Arial" w:hAnsi="Arial" w:cs="Arial"/>
+          <w:sz w:val="24"/>
+          <w:szCs w:val="24"/>
+          <w:lang w:eastAsia="uk-UA"/>
+        </w:rPr>
+        <w:t xml:space="preserve">, котра на контрольній </w:t>
+      </w:r>
+      <w:proofErr w:type="spellStart"/>
+      <w:r>
+        <w:rPr>
+          <w:rFonts w:ascii="Arial" w:hAnsi="Arial" w:cs="Arial"/>
+          <w:sz w:val="24"/>
+          <w:szCs w:val="24"/>
+          <w:lang w:eastAsia="uk-UA"/>
+        </w:rPr>
+        <w:t>ноді</w:t>
+      </w:r>
+      <w:proofErr w:type="spellEnd"/>
+      <w:r>
+        <w:rPr>
+          <w:rFonts w:ascii="Arial" w:hAnsi="Arial" w:cs="Arial"/>
+          <w:sz w:val="24"/>
+          <w:szCs w:val="24"/>
+          <w:lang w:eastAsia="uk-UA"/>
+        </w:rPr>
+        <w:t xml:space="preserve"> керує конфігураціями </w:t>
+      </w:r>
+      <w:r>
+        <w:rPr>
+          <w:rFonts w:ascii="Arial" w:hAnsi="Arial" w:cs="Arial"/>
+          <w:sz w:val="24"/>
+          <w:szCs w:val="24"/>
+          <w:lang w:val="en-US" w:eastAsia="uk-UA"/>
+        </w:rPr>
+        <w:t xml:space="preserve">Ansible </w:t>
+      </w:r>
+      <w:r>
+        <w:rPr>
+          <w:rFonts w:ascii="Arial" w:hAnsi="Arial" w:cs="Arial"/>
+          <w:sz w:val="24"/>
+          <w:szCs w:val="24"/>
+          <w:lang w:eastAsia="uk-UA"/>
+        </w:rPr>
+        <w:t xml:space="preserve">та </w:t>
+      </w:r>
+      <w:r>
+        <w:rPr>
+          <w:rFonts w:ascii="Arial" w:hAnsi="Arial" w:cs="Arial"/>
+          <w:sz w:val="24"/>
+          <w:szCs w:val="24"/>
+          <w:lang w:val="en-US" w:eastAsia="uk-UA"/>
+        </w:rPr>
+        <w:t xml:space="preserve">Terraform </w:t>
+      </w:r>
+      <w:r>
+        <w:rPr>
+          <w:rFonts w:ascii="Arial" w:hAnsi="Arial" w:cs="Arial"/>
+          <w:sz w:val="24"/>
+          <w:szCs w:val="24"/>
+          <w:lang w:eastAsia="uk-UA"/>
+        </w:rPr>
+        <w:t xml:space="preserve">для розгортання необхідної інфраструктури для того, щоб </w:t>
+      </w:r>
+      <w:proofErr w:type="spellStart"/>
+      <w:r>
+        <w:rPr>
+          <w:rFonts w:ascii="Arial" w:hAnsi="Arial" w:cs="Arial"/>
+          <w:sz w:val="24"/>
+          <w:szCs w:val="24"/>
+          <w:lang w:eastAsia="uk-UA"/>
+        </w:rPr>
+        <w:t>захостити</w:t>
+      </w:r>
+      <w:proofErr w:type="spellEnd"/>
+      <w:r>
+        <w:rPr>
+          <w:rFonts w:ascii="Arial" w:hAnsi="Arial" w:cs="Arial"/>
+          <w:sz w:val="24"/>
+          <w:szCs w:val="24"/>
+          <w:lang w:eastAsia="uk-UA"/>
+        </w:rPr>
+        <w:t xml:space="preserve"> сайт, котрий пишуть розробники. </w:t>
+      </w:r>
+      <w:r>
+        <w:rPr>
+          <w:rFonts w:ascii="Arial" w:hAnsi="Arial" w:cs="Arial"/>
+          <w:sz w:val="24"/>
+          <w:szCs w:val="24"/>
+          <w:lang w:val="en-US" w:eastAsia="uk-UA"/>
+        </w:rPr>
+        <w:t xml:space="preserve">Terraform </w:t>
+      </w:r>
+      <w:proofErr w:type="spellStart"/>
+      <w:r>
+        <w:rPr>
+          <w:rFonts w:ascii="Arial" w:hAnsi="Arial" w:cs="Arial"/>
+          <w:sz w:val="24"/>
+          <w:szCs w:val="24"/>
+          <w:lang w:eastAsia="uk-UA"/>
+        </w:rPr>
+        <w:t>ініцілізує</w:t>
+      </w:r>
+      <w:proofErr w:type="spellEnd"/>
+      <w:r>
+        <w:rPr>
+          <w:rFonts w:ascii="Arial" w:hAnsi="Arial" w:cs="Arial"/>
+          <w:sz w:val="24"/>
+          <w:szCs w:val="24"/>
+          <w:lang w:eastAsia="uk-UA"/>
+        </w:rPr>
+        <w:t xml:space="preserve"> </w:t>
+      </w:r>
+      <w:r>
+        <w:rPr>
+          <w:rFonts w:ascii="Arial" w:hAnsi="Arial" w:cs="Arial"/>
+          <w:sz w:val="24"/>
+          <w:szCs w:val="24"/>
+          <w:lang w:eastAsia="uk-UA"/>
+        </w:rPr>
+        <w:t>віртуальну машину, власне створюватиме наш</w:t>
+      </w:r>
+      <w:r>
+        <w:rPr>
+          <w:rFonts w:ascii="Arial" w:hAnsi="Arial" w:cs="Arial"/>
+          <w:sz w:val="24"/>
+          <w:szCs w:val="24"/>
+          <w:lang w:val="en-US" w:eastAsia="uk-UA"/>
+        </w:rPr>
+        <w:t xml:space="preserve"> managed node</w:t>
+      </w:r>
+      <w:r>
+        <w:rPr>
+          <w:rFonts w:ascii="Arial" w:hAnsi="Arial" w:cs="Arial"/>
+          <w:sz w:val="24"/>
+          <w:szCs w:val="24"/>
+          <w:lang w:eastAsia="uk-UA"/>
+        </w:rPr>
+        <w:t xml:space="preserve">. </w:t>
+      </w:r>
+      <w:r>
+        <w:rPr>
+          <w:rFonts w:ascii="Arial" w:hAnsi="Arial" w:cs="Arial"/>
+          <w:sz w:val="24"/>
+          <w:szCs w:val="24"/>
+          <w:lang w:val="en-US" w:eastAsia="uk-UA"/>
+        </w:rPr>
+        <w:t xml:space="preserve">Ansible </w:t>
+      </w:r>
+      <w:r>
+        <w:rPr>
+          <w:rFonts w:ascii="Arial" w:hAnsi="Arial" w:cs="Arial"/>
+          <w:sz w:val="24"/>
+          <w:szCs w:val="24"/>
+          <w:lang w:eastAsia="uk-UA"/>
+        </w:rPr>
+        <w:t xml:space="preserve">ж буде мати інвентарному файлі, де ми вказуємо, що адмініструватимемо керуючу </w:t>
+      </w:r>
+      <w:proofErr w:type="spellStart"/>
+      <w:r>
+        <w:rPr>
+          <w:rFonts w:ascii="Arial" w:hAnsi="Arial" w:cs="Arial"/>
+          <w:sz w:val="24"/>
+          <w:szCs w:val="24"/>
+          <w:lang w:eastAsia="uk-UA"/>
+        </w:rPr>
+        <w:t>ноду</w:t>
+      </w:r>
+      <w:proofErr w:type="spellEnd"/>
+      <w:r>
+        <w:rPr>
+          <w:rFonts w:ascii="Arial" w:hAnsi="Arial" w:cs="Arial"/>
+          <w:sz w:val="24"/>
+          <w:szCs w:val="24"/>
+          <w:lang w:eastAsia="uk-UA"/>
+        </w:rPr>
+        <w:t xml:space="preserve"> і власне сам </w:t>
+      </w:r>
+      <w:r>
+        <w:rPr>
+          <w:rFonts w:ascii="Arial" w:hAnsi="Arial" w:cs="Arial"/>
+          <w:sz w:val="24"/>
+          <w:szCs w:val="24"/>
+          <w:lang w:val="en-US" w:eastAsia="uk-UA"/>
+        </w:rPr>
+        <w:t>playbook</w:t>
+      </w:r>
+      <w:r>
+        <w:rPr>
+          <w:rFonts w:ascii="Arial" w:hAnsi="Arial" w:cs="Arial"/>
+          <w:sz w:val="24"/>
+          <w:szCs w:val="24"/>
+          <w:lang w:eastAsia="uk-UA"/>
+        </w:rPr>
+        <w:t xml:space="preserve">. Все це буде зберігатися як і програмний код в репозиторії </w:t>
+      </w:r>
+      <w:r>
+        <w:rPr>
+          <w:rFonts w:ascii="Arial" w:hAnsi="Arial" w:cs="Arial"/>
+          <w:sz w:val="24"/>
+          <w:szCs w:val="24"/>
+          <w:lang w:val="en-US" w:eastAsia="uk-UA"/>
+        </w:rPr>
+        <w:t>GitLab.</w:t>
+      </w:r>
+      <w:r>
+        <w:rPr>
+          <w:rFonts w:ascii="Arial" w:hAnsi="Arial" w:cs="Arial"/>
+          <w:sz w:val="24"/>
+          <w:szCs w:val="24"/>
+          <w:lang w:eastAsia="uk-UA"/>
+        </w:rPr>
+        <w:t xml:space="preserve"> А </w:t>
+      </w:r>
+      <w:r>
+        <w:rPr>
+          <w:rFonts w:ascii="Arial" w:hAnsi="Arial" w:cs="Arial"/>
+          <w:sz w:val="24"/>
+          <w:szCs w:val="24"/>
+          <w:lang w:val="en-US" w:eastAsia="uk-UA"/>
+        </w:rPr>
+        <w:t xml:space="preserve">GitLab </w:t>
+      </w:r>
+      <w:r>
+        <w:rPr>
+          <w:rFonts w:ascii="Arial" w:hAnsi="Arial" w:cs="Arial"/>
+          <w:sz w:val="24"/>
+          <w:szCs w:val="24"/>
+          <w:lang w:eastAsia="uk-UA"/>
+        </w:rPr>
+        <w:t>буде запускати підготовлений конвеєр.</w:t>
+      </w:r>
+    </w:p>
+    <w:p>
+      <w:pPr>
+        <w:rPr>
+          <w:rFonts w:ascii="Arial" w:hAnsi="Arial" w:cs="Arial"/>
+          <w:sz w:val="24"/>
+          <w:szCs w:val="24"/>
+          <w:lang w:eastAsia="uk-UA"/>
+        </w:rPr>
+      </w:pPr>
+    </w:p>
+    <w:p>
+      <w:pPr>
+        <w:rPr>
+          <w:rFonts w:ascii="Arial" w:hAnsi="Arial" w:cs="Arial"/>
+          <w:sz w:val="24"/>
+          <w:szCs w:val="24"/>
+          <w:lang w:eastAsia="uk-UA"/>
+        </w:rPr>
+      </w:pPr>
+      <w:r>
+        <w:rPr>
+          <w:rFonts w:ascii="Arial" w:hAnsi="Arial" w:cs="Arial"/>
+          <w:sz w:val="24"/>
+          <w:szCs w:val="24"/>
+          <w:lang w:eastAsia="uk-UA"/>
+        </w:rPr>
+        <w:t>Висновки</w:t>
+      </w:r>
+    </w:p>
+    <w:p>
+      <w:pPr>
+        <w:rPr>
+          <w:rFonts w:ascii="Arial" w:hAnsi="Arial" w:cs="Arial"/>
+          <w:sz w:val="24"/>
+          <w:szCs w:val="24"/>
+          <w:lang w:eastAsia="uk-UA"/>
+        </w:rPr>
+      </w:pPr>
+      <w:r>
+        <w:rPr>
+          <w:rFonts w:ascii="Arial" w:hAnsi="Arial" w:cs="Arial"/>
+          <w:sz w:val="24"/>
+          <w:szCs w:val="24"/>
+          <w:lang w:eastAsia="uk-UA"/>
+        </w:rPr>
+        <w:t xml:space="preserve">Отже, впроваджуючи процеси </w:t>
+      </w:r>
+      <w:r>
+        <w:rPr>
+          <w:rFonts w:ascii="Arial" w:hAnsi="Arial" w:cs="Arial"/>
+          <w:sz w:val="24"/>
+          <w:szCs w:val="24"/>
+          <w:lang w:val="en-US" w:eastAsia="uk-UA"/>
+        </w:rPr>
+        <w:t xml:space="preserve">CI/CD </w:t>
+      </w:r>
+      <w:r>
+        <w:rPr>
+          <w:rFonts w:ascii="Arial" w:hAnsi="Arial" w:cs="Arial"/>
+          <w:sz w:val="24"/>
+          <w:szCs w:val="24"/>
+          <w:lang w:eastAsia="uk-UA"/>
+        </w:rPr>
+        <w:t xml:space="preserve">разом із інструментами </w:t>
+      </w:r>
+      <w:r>
+        <w:rPr>
+          <w:rFonts w:ascii="Arial" w:hAnsi="Arial" w:cs="Arial"/>
+          <w:sz w:val="24"/>
+          <w:szCs w:val="24"/>
+          <w:lang w:val="en-US" w:eastAsia="uk-UA"/>
+        </w:rPr>
+        <w:t>IaC</w:t>
+      </w:r>
+      <w:r>
+        <w:rPr>
+          <w:rFonts w:ascii="Arial" w:hAnsi="Arial" w:cs="Arial"/>
+          <w:sz w:val="24"/>
+          <w:szCs w:val="24"/>
+          <w:lang w:eastAsia="uk-UA"/>
+        </w:rPr>
+        <w:t xml:space="preserve"> ми здобуваємо наступні переваги, щодо </w:t>
+      </w:r>
+      <w:r>
+        <w:rPr>
+          <w:rFonts w:ascii="Arial" w:hAnsi="Arial" w:cs="Arial"/>
+          <w:sz w:val="24"/>
+          <w:szCs w:val="24"/>
+          <w:lang w:val="en-US" w:eastAsia="uk-UA"/>
+        </w:rPr>
+        <w:t xml:space="preserve">IaC </w:t>
+      </w:r>
+      <w:r>
+        <w:rPr>
+          <w:rFonts w:ascii="Arial" w:hAnsi="Arial" w:cs="Arial"/>
+          <w:sz w:val="24"/>
+          <w:szCs w:val="24"/>
+          <w:lang w:eastAsia="uk-UA"/>
+        </w:rPr>
+        <w:t>це:</w:t>
+      </w:r>
+    </w:p>
+    <w:p>
+      <w:pPr>
+        <w:rPr>
+          <w:rFonts w:ascii="Arial" w:hAnsi="Arial" w:cs="Arial"/>
+          <w:sz w:val="24"/>
+          <w:szCs w:val="24"/>
+          <w:lang w:eastAsia="uk-UA"/>
+        </w:rPr>
+      </w:pPr>
+      <w:r>
+        <w:rPr>
+          <w:rFonts w:ascii="Arial" w:hAnsi="Arial" w:cs="Arial"/>
+          <w:sz w:val="24"/>
+          <w:szCs w:val="24"/>
+          <w:lang w:eastAsia="uk-UA"/>
+        </w:rPr>
+        <w:t>Ідемпотентність, тобто багаторазове використання коду</w:t>
+      </w:r>
+    </w:p>
+    <w:p>
+      <w:pPr>
+        <w:rPr>
+          <w:rFonts w:ascii="Arial" w:hAnsi="Arial" w:cs="Arial"/>
+          <w:sz w:val="24"/>
+          <w:szCs w:val="24"/>
+          <w:lang w:eastAsia="uk-UA"/>
+        </w:rPr>
+      </w:pPr>
+      <w:r>
+        <w:rPr>
+          <w:rFonts w:ascii="Arial" w:hAnsi="Arial" w:cs="Arial"/>
+          <w:sz w:val="24"/>
+          <w:szCs w:val="24"/>
+          <w:lang w:eastAsia="uk-UA"/>
+        </w:rPr>
+        <w:t xml:space="preserve">Декларативний підхід, тобто ми описуємо бажаний стан конфігурації і ці інструменти постійно цей стан відстежують та контролюють, </w:t>
+      </w:r>
+      <w:r>
+        <w:rPr>
+          <w:rFonts w:ascii="Arial" w:hAnsi="Arial" w:cs="Arial"/>
+          <w:sz w:val="24"/>
+          <w:szCs w:val="24"/>
+          <w:lang w:eastAsia="uk-UA"/>
+        </w:rPr>
+        <w:t>+</w:t>
+      </w:r>
+      <w:r>
+        <w:rPr>
+          <w:rFonts w:ascii="Arial" w:hAnsi="Arial" w:cs="Arial"/>
+          <w:sz w:val="24"/>
+          <w:szCs w:val="24"/>
+          <w:lang w:eastAsia="uk-UA"/>
+        </w:rPr>
+        <w:t xml:space="preserve"> </w:t>
+      </w:r>
+      <w:r>
+        <w:rPr>
+          <w:rFonts w:ascii="Arial" w:hAnsi="Arial" w:cs="Arial"/>
+          <w:sz w:val="24"/>
+          <w:szCs w:val="24"/>
+          <w:lang w:eastAsia="uk-UA"/>
+        </w:rPr>
+        <w:t xml:space="preserve">це </w:t>
+      </w:r>
+      <w:r>
+        <w:rPr>
+          <w:rFonts w:ascii="Arial" w:hAnsi="Arial" w:cs="Arial"/>
+          <w:sz w:val="24"/>
+          <w:szCs w:val="24"/>
+          <w:lang w:eastAsia="uk-UA"/>
+        </w:rPr>
+        <w:t>означає, що будь-хто охочий може легко розібратися… щодо наступного</w:t>
+      </w:r>
+      <w:r>
+        <w:rPr>
+          <w:rFonts w:ascii="Arial" w:hAnsi="Arial" w:cs="Arial"/>
+          <w:sz w:val="24"/>
+          <w:szCs w:val="24"/>
+          <w:lang w:val="en-US" w:eastAsia="uk-UA"/>
+        </w:rPr>
+        <w:t xml:space="preserve"> </w:t>
+      </w:r>
+      <w:r>
+        <w:rPr>
+          <w:rFonts w:ascii="Arial" w:hAnsi="Arial" w:cs="Arial"/>
+          <w:sz w:val="24"/>
+          <w:szCs w:val="24"/>
+          <w:lang w:eastAsia="uk-UA"/>
+        </w:rPr>
+        <w:t>Легка відтворюваність – можна не тільки легко ознайомитися, а і просто це відтворити</w:t>
+      </w:r>
+    </w:p>
+    <w:p>
+      <w:pPr>
+        <w:rPr>
+          <w:rFonts w:ascii="Arial" w:hAnsi="Arial" w:cs="Arial"/>
+          <w:sz w:val="24"/>
+          <w:szCs w:val="24"/>
+          <w:lang w:eastAsia="uk-UA"/>
+        </w:rPr>
+      </w:pPr>
+      <w:r>
+        <w:rPr>
+          <w:rFonts w:ascii="Arial" w:hAnsi="Arial" w:cs="Arial"/>
+          <w:sz w:val="24"/>
+          <w:szCs w:val="24"/>
+          <w:lang w:eastAsia="uk-UA"/>
+        </w:rPr>
+        <w:t>Мобільність та масштабованість, ця перевага пов’язана із щойно названою</w:t>
+      </w:r>
+      <w:r>
+        <w:rPr>
+          <w:rFonts w:ascii="Arial" w:hAnsi="Arial" w:cs="Arial"/>
+          <w:sz w:val="24"/>
+          <w:szCs w:val="24"/>
+          <w:lang w:eastAsia="uk-UA"/>
+        </w:rPr>
+        <w:t xml:space="preserve"> (наприклад, якщо ваш відділ географічно розширюватиметься і скажуть відтворити знову таку ж інфраструктуру, то це буде дуже легко зробити)</w:t>
+      </w:r>
+    </w:p>
+    <w:p>
+      <w:pPr>
+        <w:rPr>
+          <w:rFonts w:ascii="Arial" w:hAnsi="Arial" w:cs="Arial"/>
+          <w:sz w:val="24"/>
+          <w:szCs w:val="24"/>
+          <w:lang w:eastAsia="uk-UA"/>
+        </w:rPr>
+      </w:pPr>
+      <w:r>
+        <w:rPr>
+          <w:rFonts w:ascii="Arial" w:hAnsi="Arial" w:cs="Arial"/>
+          <w:sz w:val="24"/>
+          <w:szCs w:val="24"/>
+          <w:lang w:eastAsia="uk-UA"/>
+        </w:rPr>
+        <w:t>Ну і звісно це автоматизація і скорочення часу (ви лише один раз описуєте бажаний стан системи, а не кожного разу всі налаштування та зміни вручну)</w:t>
+      </w:r>
+    </w:p>
+    <w:p>
+      <w:pPr>
+        <w:rPr>
+          <w:rFonts w:ascii="Arial" w:hAnsi="Arial" w:cs="Arial"/>
+          <w:sz w:val="24"/>
+          <w:szCs w:val="24"/>
+          <w:lang w:val="en-US" w:eastAsia="uk-UA"/>
+        </w:rPr>
+      </w:pPr>
+      <w:r>
+        <w:rPr>
+          <w:rFonts w:ascii="Arial" w:hAnsi="Arial" w:cs="Arial"/>
+          <w:sz w:val="24"/>
+          <w:szCs w:val="24"/>
+          <w:lang w:eastAsia="uk-UA"/>
+        </w:rPr>
+        <w:t xml:space="preserve">Додавши сюди процеси </w:t>
+      </w:r>
+      <w:r>
+        <w:rPr>
+          <w:rFonts w:ascii="Arial" w:hAnsi="Arial" w:cs="Arial"/>
+          <w:sz w:val="24"/>
+          <w:szCs w:val="24"/>
+          <w:lang w:val="en-US" w:eastAsia="uk-UA"/>
+        </w:rPr>
+        <w:t xml:space="preserve">CI/CD </w:t>
+      </w:r>
+      <w:r>
+        <w:rPr>
+          <w:rFonts w:ascii="Arial" w:hAnsi="Arial" w:cs="Arial"/>
+          <w:sz w:val="24"/>
+          <w:szCs w:val="24"/>
+          <w:lang w:eastAsia="uk-UA"/>
+        </w:rPr>
+        <w:t xml:space="preserve">ми </w:t>
+      </w:r>
+      <w:r>
+        <w:rPr>
+          <w:rFonts w:ascii="Arial" w:hAnsi="Arial" w:cs="Arial"/>
+          <w:sz w:val="24"/>
+          <w:szCs w:val="24"/>
+        </w:rPr>
+        <w:t xml:space="preserve">здобуваємо версіонування конфігурацій, таким чином ви не будете боятися впроваджувати оновлення через думку, що щось може зламатися, оскільки ви в будь-який момент можете відкотити до попередньої версії, коли все було добре. Ба більше, так можна простіше тестувати продукт. При надходженні нового коду в систему контролю версій будуть запускатися тестування, при успішному проходженні яких або зміни автоматично надходитимуть у виробниче середовище, або “будуть напоготові”, коли </w:t>
+      </w:r>
+      <w:proofErr w:type="spellStart"/>
+      <w:r>
+        <w:rPr>
+          <w:rFonts w:ascii="Arial" w:hAnsi="Arial" w:cs="Arial"/>
+          <w:sz w:val="24"/>
+          <w:szCs w:val="24"/>
+        </w:rPr>
+        <w:t>DevOps</w:t>
+      </w:r>
+      <w:proofErr w:type="spellEnd"/>
+      <w:r>
+        <w:rPr>
+          <w:rFonts w:ascii="Arial" w:hAnsi="Arial" w:cs="Arial"/>
+          <w:sz w:val="24"/>
+          <w:szCs w:val="24"/>
+        </w:rPr>
+        <w:t xml:space="preserve"> вручну схвалить це все.</w:t>
       </w:r>
     </w:p>
     <w:sectPr>
@@ -1559,6 +2384,119 @@
     </w:lvl>
   </w:abstractNum>
   <w:abstractNum w:abstractNumId="1" w15:restartNumberingAfterBreak="0">
+    <w:nsid w:val="6EAF00EF"/>
+    <w:multiLevelType w:val="hybridMultilevel"/>
+    <w:tmpl w:val="7A36C9B6"/>
+    <w:lvl w:ilvl="0" w:tplc="BB22962C">
+      <w:start w:val="3"/>
+      <w:numFmt w:val="bullet"/>
+      <w:lvlText w:val=""/>
+      <w:lvlJc w:val="left"/>
+      <w:pPr>
+        <w:ind w:left="1069" w:hanging="360"/>
+      </w:pPr>
+      <w:rPr>
+        <w:rFonts w:ascii="Symbol" w:eastAsiaTheme="minorHAnsi" w:hAnsi="Symbol" w:cs="Times New Roman" w:hint="default"/>
+      </w:rPr>
+    </w:lvl>
+    <w:lvl w:ilvl="1" w:tplc="04220003" w:tentative="1">
+      <w:start w:val="1"/>
+      <w:numFmt w:val="bullet"/>
+      <w:lvlText w:val="o"/>
+      <w:lvlJc w:val="left"/>
+      <w:pPr>
+        <w:ind w:left="1789" w:hanging="360"/>
+      </w:pPr>
+      <w:rPr>
+        <w:rFonts w:ascii="Courier New" w:hAnsi="Courier New" w:cs="Courier New" w:hint="default"/>
+      </w:rPr>
+    </w:lvl>
+    <w:lvl w:ilvl="2" w:tplc="04220005" w:tentative="1">
+      <w:start w:val="1"/>
+      <w:numFmt w:val="bullet"/>
+      <w:lvlText w:val=""/>
+      <w:lvlJc w:val="left"/>
+      <w:pPr>
+        <w:ind w:left="2509" w:hanging="360"/>
+      </w:pPr>
+      <w:rPr>
+        <w:rFonts w:ascii="Wingdings" w:hAnsi="Wingdings" w:hint="default"/>
+      </w:rPr>
+    </w:lvl>
+    <w:lvl w:ilvl="3" w:tplc="04220001" w:tentative="1">
+      <w:start w:val="1"/>
+      <w:numFmt w:val="bullet"/>
+      <w:lvlText w:val=""/>
+      <w:lvlJc w:val="left"/>
+      <w:pPr>
+        <w:ind w:left="3229" w:hanging="360"/>
+      </w:pPr>
+      <w:rPr>
+        <w:rFonts w:ascii="Symbol" w:hAnsi="Symbol" w:hint="default"/>
+      </w:rPr>
+    </w:lvl>
+    <w:lvl w:ilvl="4" w:tplc="04220003" w:tentative="1">
+      <w:start w:val="1"/>
+      <w:numFmt w:val="bullet"/>
+      <w:lvlText w:val="o"/>
+      <w:lvlJc w:val="left"/>
+      <w:pPr>
+        <w:ind w:left="3949" w:hanging="360"/>
+      </w:pPr>
+      <w:rPr>
+        <w:rFonts w:ascii="Courier New" w:hAnsi="Courier New" w:cs="Courier New" w:hint="default"/>
+      </w:rPr>
+    </w:lvl>
+    <w:lvl w:ilvl="5" w:tplc="04220005" w:tentative="1">
+      <w:start w:val="1"/>
+      <w:numFmt w:val="bullet"/>
+      <w:lvlText w:val=""/>
+      <w:lvlJc w:val="left"/>
+      <w:pPr>
+        <w:ind w:left="4669" w:hanging="360"/>
+      </w:pPr>
+      <w:rPr>
+        <w:rFonts w:ascii="Wingdings" w:hAnsi="Wingdings" w:hint="default"/>
+      </w:rPr>
+    </w:lvl>
+    <w:lvl w:ilvl="6" w:tplc="04220001" w:tentative="1">
+      <w:start w:val="1"/>
+      <w:numFmt w:val="bullet"/>
+      <w:lvlText w:val=""/>
+      <w:lvlJc w:val="left"/>
+      <w:pPr>
+        <w:ind w:left="5389" w:hanging="360"/>
+      </w:pPr>
+      <w:rPr>
+        <w:rFonts w:ascii="Symbol" w:hAnsi="Symbol" w:hint="default"/>
+      </w:rPr>
+    </w:lvl>
+    <w:lvl w:ilvl="7" w:tplc="04220003" w:tentative="1">
+      <w:start w:val="1"/>
+      <w:numFmt w:val="bullet"/>
+      <w:lvlText w:val="o"/>
+      <w:lvlJc w:val="left"/>
+      <w:pPr>
+        <w:ind w:left="6109" w:hanging="360"/>
+      </w:pPr>
+      <w:rPr>
+        <w:rFonts w:ascii="Courier New" w:hAnsi="Courier New" w:cs="Courier New" w:hint="default"/>
+      </w:rPr>
+    </w:lvl>
+    <w:lvl w:ilvl="8" w:tplc="04220005" w:tentative="1">
+      <w:start w:val="1"/>
+      <w:numFmt w:val="bullet"/>
+      <w:lvlText w:val=""/>
+      <w:lvlJc w:val="left"/>
+      <w:pPr>
+        <w:ind w:left="6829" w:hanging="360"/>
+      </w:pPr>
+      <w:rPr>
+        <w:rFonts w:ascii="Wingdings" w:hAnsi="Wingdings" w:hint="default"/>
+      </w:rPr>
+    </w:lvl>
+  </w:abstractNum>
+  <w:abstractNum w:abstractNumId="2" w15:restartNumberingAfterBreak="0">
     <w:nsid w:val="74095F2D"/>
     <w:multiLevelType w:val="multilevel"/>
     <w:tmpl w:val="0C7E7F7C"/>
@@ -1675,6 +2613,9 @@
     <w:abstractNumId w:val="0"/>
   </w:num>
   <w:num w:numId="2">
+    <w:abstractNumId w:val="2"/>
+  </w:num>
+  <w:num w:numId="3">
     <w:abstractNumId w:val="1"/>
   </w:num>
 </w:numbering>
